--- a/REST API/QA hiring event task3 test cases.docx
+++ b/REST API/QA hiring event task3 test cases.docx
@@ -4,6 +4,7 @@
   <w:body>
     <w:p>
       <w:pPr>
+        <w:spacing w:line="240" w:lineRule="auto"/>
         <w:rPr>
           <w:rFonts w:ascii="Times New Roman" w:hAnsi="Times New Roman" w:cs="Times New Roman"/>
           <w:sz w:val="28"/>
@@ -1723,6 +1724,7 @@
     </w:tbl>
     <w:p>
       <w:pPr>
+        <w:spacing w:line="240" w:lineRule="auto"/>
         <w:rPr>
           <w:rFonts w:ascii="Times New Roman" w:hAnsi="Times New Roman" w:cs="Times New Roman"/>
           <w:sz w:val="28"/>
@@ -1739,8 +1741,8 @@
           <w:rFonts w:ascii="Times New Roman" w:eastAsia="Times New Roman" w:hAnsi="Times New Roman" w:cs="Times New Roman"/>
           <w:b/>
           <w:bCs/>
-          <w:sz w:val="27"/>
-          <w:szCs w:val="27"/>
+          <w:sz w:val="28"/>
+          <w:szCs w:val="28"/>
           <w:lang w:val="uk-UA" w:eastAsia="uk-UA"/>
         </w:rPr>
       </w:pPr>
@@ -1750,8 +1752,8 @@
           <w:rFonts w:ascii="Times New Roman" w:eastAsia="Times New Roman" w:hAnsi="Times New Roman" w:cs="Times New Roman"/>
           <w:b/>
           <w:bCs/>
-          <w:sz w:val="27"/>
-          <w:szCs w:val="27"/>
+          <w:sz w:val="28"/>
+          <w:szCs w:val="28"/>
           <w:lang w:val="uk-UA" w:eastAsia="uk-UA"/>
         </w:rPr>
         <w:t>Test</w:t>
@@ -1762,8 +1764,8 @@
           <w:rFonts w:ascii="Times New Roman" w:eastAsia="Times New Roman" w:hAnsi="Times New Roman" w:cs="Times New Roman"/>
           <w:b/>
           <w:bCs/>
-          <w:sz w:val="27"/>
-          <w:szCs w:val="27"/>
+          <w:sz w:val="28"/>
+          <w:szCs w:val="28"/>
           <w:lang w:val="uk-UA" w:eastAsia="uk-UA"/>
         </w:rPr>
         <w:t xml:space="preserve"> </w:t>
@@ -1774,8 +1776,8 @@
           <w:rFonts w:ascii="Times New Roman" w:eastAsia="Times New Roman" w:hAnsi="Times New Roman" w:cs="Times New Roman"/>
           <w:b/>
           <w:bCs/>
-          <w:sz w:val="27"/>
-          <w:szCs w:val="27"/>
+          <w:sz w:val="28"/>
+          <w:szCs w:val="28"/>
           <w:lang w:val="uk-UA" w:eastAsia="uk-UA"/>
         </w:rPr>
         <w:t>Case</w:t>
@@ -1786,8 +1788,8 @@
           <w:rFonts w:ascii="Times New Roman" w:eastAsia="Times New Roman" w:hAnsi="Times New Roman" w:cs="Times New Roman"/>
           <w:b/>
           <w:bCs/>
-          <w:sz w:val="27"/>
-          <w:szCs w:val="27"/>
+          <w:sz w:val="28"/>
+          <w:szCs w:val="28"/>
           <w:lang w:val="uk-UA" w:eastAsia="uk-UA"/>
         </w:rPr>
         <w:t xml:space="preserve"> № 1</w:t>
@@ -1798,8 +1800,8 @@
         <w:spacing w:before="100" w:beforeAutospacing="1" w:after="100" w:afterAutospacing="1" w:line="240" w:lineRule="auto"/>
         <w:rPr>
           <w:rFonts w:ascii="Times New Roman" w:eastAsia="Times New Roman" w:hAnsi="Times New Roman" w:cs="Times New Roman"/>
-          <w:sz w:val="24"/>
-          <w:szCs w:val="24"/>
+          <w:sz w:val="28"/>
+          <w:szCs w:val="28"/>
           <w:lang w:val="uk-UA" w:eastAsia="uk-UA"/>
         </w:rPr>
       </w:pPr>
@@ -1809,8 +1811,8 @@
           <w:rFonts w:ascii="Times New Roman" w:eastAsia="Times New Roman" w:hAnsi="Times New Roman" w:cs="Times New Roman"/>
           <w:b/>
           <w:bCs/>
-          <w:sz w:val="24"/>
-          <w:szCs w:val="24"/>
+          <w:sz w:val="28"/>
+          <w:szCs w:val="28"/>
           <w:lang w:val="uk-UA" w:eastAsia="uk-UA"/>
         </w:rPr>
         <w:t>Title</w:t>
@@ -1821,8 +1823,8 @@
           <w:rFonts w:ascii="Times New Roman" w:eastAsia="Times New Roman" w:hAnsi="Times New Roman" w:cs="Times New Roman"/>
           <w:b/>
           <w:bCs/>
-          <w:sz w:val="24"/>
-          <w:szCs w:val="24"/>
+          <w:sz w:val="28"/>
+          <w:szCs w:val="28"/>
           <w:lang w:val="uk-UA" w:eastAsia="uk-UA"/>
         </w:rPr>
         <w:t>:</w:t>
@@ -1830,8 +1832,8 @@
       <w:r>
         <w:rPr>
           <w:rFonts w:ascii="Times New Roman" w:eastAsia="Times New Roman" w:hAnsi="Times New Roman" w:cs="Times New Roman"/>
-          <w:sz w:val="24"/>
-          <w:szCs w:val="24"/>
+          <w:sz w:val="28"/>
+          <w:szCs w:val="28"/>
           <w:lang w:val="uk-UA" w:eastAsia="uk-UA"/>
         </w:rPr>
         <w:t xml:space="preserve"> Успішне створення замовлення</w:t>
@@ -1842,8 +1844,8 @@
         <w:spacing w:before="100" w:beforeAutospacing="1" w:after="100" w:afterAutospacing="1" w:line="240" w:lineRule="auto"/>
         <w:rPr>
           <w:rFonts w:ascii="Times New Roman" w:eastAsia="Times New Roman" w:hAnsi="Times New Roman" w:cs="Times New Roman"/>
-          <w:sz w:val="24"/>
-          <w:szCs w:val="24"/>
+          <w:sz w:val="28"/>
+          <w:szCs w:val="28"/>
           <w:lang w:val="uk-UA" w:eastAsia="uk-UA"/>
         </w:rPr>
       </w:pPr>
@@ -1853,8 +1855,8 @@
           <w:rFonts w:ascii="Times New Roman" w:eastAsia="Times New Roman" w:hAnsi="Times New Roman" w:cs="Times New Roman"/>
           <w:b/>
           <w:bCs/>
-          <w:sz w:val="24"/>
-          <w:szCs w:val="24"/>
+          <w:sz w:val="28"/>
+          <w:szCs w:val="28"/>
           <w:lang w:val="uk-UA" w:eastAsia="uk-UA"/>
         </w:rPr>
         <w:t>Description</w:t>
@@ -1865,8 +1867,8 @@
           <w:rFonts w:ascii="Times New Roman" w:eastAsia="Times New Roman" w:hAnsi="Times New Roman" w:cs="Times New Roman"/>
           <w:b/>
           <w:bCs/>
-          <w:sz w:val="24"/>
-          <w:szCs w:val="24"/>
+          <w:sz w:val="28"/>
+          <w:szCs w:val="28"/>
           <w:lang w:val="uk-UA" w:eastAsia="uk-UA"/>
         </w:rPr>
         <w:t>:</w:t>
@@ -1874,8 +1876,8 @@
       <w:r>
         <w:rPr>
           <w:rFonts w:ascii="Times New Roman" w:eastAsia="Times New Roman" w:hAnsi="Times New Roman" w:cs="Times New Roman"/>
-          <w:sz w:val="24"/>
-          <w:szCs w:val="24"/>
+          <w:sz w:val="28"/>
+          <w:szCs w:val="28"/>
           <w:lang w:val="uk-UA" w:eastAsia="uk-UA"/>
         </w:rPr>
         <w:t xml:space="preserve"> Перевірити, що API дозволяє створити замовлення, повертаючи коректну відповідь.</w:t>
@@ -1886,8 +1888,8 @@
         <w:spacing w:before="100" w:beforeAutospacing="1" w:after="100" w:afterAutospacing="1" w:line="240" w:lineRule="auto"/>
         <w:rPr>
           <w:rFonts w:ascii="Times New Roman" w:eastAsia="Times New Roman" w:hAnsi="Times New Roman" w:cs="Times New Roman"/>
-          <w:sz w:val="24"/>
-          <w:szCs w:val="24"/>
+          <w:sz w:val="28"/>
+          <w:szCs w:val="28"/>
           <w:lang w:val="uk-UA" w:eastAsia="uk-UA"/>
         </w:rPr>
       </w:pPr>
@@ -1897,8 +1899,8 @@
           <w:rFonts w:ascii="Times New Roman" w:eastAsia="Times New Roman" w:hAnsi="Times New Roman" w:cs="Times New Roman"/>
           <w:b/>
           <w:bCs/>
-          <w:sz w:val="24"/>
-          <w:szCs w:val="24"/>
+          <w:sz w:val="28"/>
+          <w:szCs w:val="28"/>
           <w:lang w:val="uk-UA" w:eastAsia="uk-UA"/>
         </w:rPr>
         <w:t>Preconditions</w:t>
@@ -1909,8 +1911,8 @@
           <w:rFonts w:ascii="Times New Roman" w:eastAsia="Times New Roman" w:hAnsi="Times New Roman" w:cs="Times New Roman"/>
           <w:b/>
           <w:bCs/>
-          <w:sz w:val="24"/>
-          <w:szCs w:val="24"/>
+          <w:sz w:val="28"/>
+          <w:szCs w:val="28"/>
           <w:lang w:val="uk-UA" w:eastAsia="uk-UA"/>
         </w:rPr>
         <w:t>:</w:t>
@@ -1925,16 +1927,16 @@
         <w:spacing w:before="100" w:beforeAutospacing="1" w:after="100" w:afterAutospacing="1" w:line="240" w:lineRule="auto"/>
         <w:rPr>
           <w:rFonts w:ascii="Times New Roman" w:eastAsia="Times New Roman" w:hAnsi="Times New Roman" w:cs="Times New Roman"/>
-          <w:sz w:val="24"/>
-          <w:szCs w:val="24"/>
-          <w:lang w:val="uk-UA" w:eastAsia="uk-UA"/>
-        </w:rPr>
-      </w:pPr>
-      <w:r>
-        <w:rPr>
-          <w:rFonts w:ascii="Times New Roman" w:eastAsia="Times New Roman" w:hAnsi="Times New Roman" w:cs="Times New Roman"/>
-          <w:sz w:val="24"/>
-          <w:szCs w:val="24"/>
+          <w:sz w:val="28"/>
+          <w:szCs w:val="28"/>
+          <w:lang w:val="uk-UA" w:eastAsia="uk-UA"/>
+        </w:rPr>
+      </w:pPr>
+      <w:r>
+        <w:rPr>
+          <w:rFonts w:ascii="Times New Roman" w:eastAsia="Times New Roman" w:hAnsi="Times New Roman" w:cs="Times New Roman"/>
+          <w:sz w:val="28"/>
+          <w:szCs w:val="28"/>
           <w:lang w:val="uk-UA" w:eastAsia="uk-UA"/>
         </w:rPr>
         <w:t>Сервер доступний.</w:t>
@@ -1949,16 +1951,16 @@
         <w:spacing w:before="100" w:beforeAutospacing="1" w:after="100" w:afterAutospacing="1" w:line="240" w:lineRule="auto"/>
         <w:rPr>
           <w:rFonts w:ascii="Times New Roman" w:eastAsia="Times New Roman" w:hAnsi="Times New Roman" w:cs="Times New Roman"/>
-          <w:sz w:val="24"/>
-          <w:szCs w:val="24"/>
-          <w:lang w:val="uk-UA" w:eastAsia="uk-UA"/>
-        </w:rPr>
-      </w:pPr>
-      <w:r>
-        <w:rPr>
-          <w:rFonts w:ascii="Times New Roman" w:eastAsia="Times New Roman" w:hAnsi="Times New Roman" w:cs="Times New Roman"/>
-          <w:sz w:val="24"/>
-          <w:szCs w:val="24"/>
+          <w:sz w:val="28"/>
+          <w:szCs w:val="28"/>
+          <w:lang w:val="uk-UA" w:eastAsia="uk-UA"/>
+        </w:rPr>
+      </w:pPr>
+      <w:r>
+        <w:rPr>
+          <w:rFonts w:ascii="Times New Roman" w:eastAsia="Times New Roman" w:hAnsi="Times New Roman" w:cs="Times New Roman"/>
+          <w:sz w:val="28"/>
+          <w:szCs w:val="28"/>
           <w:lang w:val="uk-UA" w:eastAsia="uk-UA"/>
         </w:rPr>
         <w:t>Користувач надсилає коректні дані.</w:t>
@@ -1966,6 +1968,7 @@
     </w:p>
     <w:p>
       <w:pPr>
+        <w:spacing w:line="240" w:lineRule="auto"/>
         <w:rPr>
           <w:rFonts w:ascii="Times New Roman" w:hAnsi="Times New Roman" w:cs="Times New Roman"/>
           <w:sz w:val="28"/>
@@ -1985,6 +1988,7 @@
     </w:p>
     <w:p>
       <w:pPr>
+        <w:spacing w:line="240" w:lineRule="auto"/>
         <w:rPr>
           <w:rFonts w:ascii="Times New Roman" w:hAnsi="Times New Roman" w:cs="Times New Roman"/>
           <w:sz w:val="28"/>
@@ -1999,16 +2003,7 @@
           <w:szCs w:val="28"/>
           <w:lang w:val="uk-UA"/>
         </w:rPr>
-        <w:t>1.</w:t>
-      </w:r>
-      <w:r>
-        <w:rPr>
-          <w:rFonts w:ascii="Times New Roman" w:hAnsi="Times New Roman" w:cs="Times New Roman"/>
-          <w:sz w:val="28"/>
-          <w:szCs w:val="28"/>
-          <w:lang w:val="uk-UA"/>
-        </w:rPr>
-        <w:t>Надіслати POST-запит до {{</w:t>
+        <w:t>1.Надіслати POST-запит до {{</w:t>
       </w:r>
       <w:proofErr w:type="spellStart"/>
       <w:r>
@@ -2127,8 +2122,8 @@
         <w:spacing w:before="100" w:beforeAutospacing="1" w:after="100" w:afterAutospacing="1" w:line="240" w:lineRule="auto"/>
         <w:rPr>
           <w:rFonts w:ascii="Times New Roman" w:eastAsia="Times New Roman" w:hAnsi="Times New Roman" w:cs="Times New Roman"/>
-          <w:sz w:val="24"/>
-          <w:szCs w:val="24"/>
+          <w:sz w:val="28"/>
+          <w:szCs w:val="28"/>
           <w:lang w:val="uk-UA" w:eastAsia="uk-UA"/>
         </w:rPr>
       </w:pPr>
@@ -2138,8 +2133,8 @@
           <w:rFonts w:ascii="Times New Roman" w:eastAsia="Times New Roman" w:hAnsi="Times New Roman" w:cs="Times New Roman"/>
           <w:b/>
           <w:bCs/>
-          <w:sz w:val="24"/>
-          <w:szCs w:val="24"/>
+          <w:sz w:val="28"/>
+          <w:szCs w:val="28"/>
           <w:lang w:val="uk-UA" w:eastAsia="uk-UA"/>
         </w:rPr>
         <w:t>Expected</w:t>
@@ -2150,8 +2145,8 @@
           <w:rFonts w:ascii="Times New Roman" w:eastAsia="Times New Roman" w:hAnsi="Times New Roman" w:cs="Times New Roman"/>
           <w:b/>
           <w:bCs/>
-          <w:sz w:val="24"/>
-          <w:szCs w:val="24"/>
+          <w:sz w:val="28"/>
+          <w:szCs w:val="28"/>
           <w:lang w:val="uk-UA" w:eastAsia="uk-UA"/>
         </w:rPr>
         <w:t xml:space="preserve"> </w:t>
@@ -2162,8 +2157,8 @@
           <w:rFonts w:ascii="Times New Roman" w:eastAsia="Times New Roman" w:hAnsi="Times New Roman" w:cs="Times New Roman"/>
           <w:b/>
           <w:bCs/>
-          <w:sz w:val="24"/>
-          <w:szCs w:val="24"/>
+          <w:sz w:val="28"/>
+          <w:szCs w:val="28"/>
           <w:lang w:val="uk-UA" w:eastAsia="uk-UA"/>
         </w:rPr>
         <w:t>Result</w:t>
@@ -2174,8 +2169,8 @@
           <w:rFonts w:ascii="Times New Roman" w:eastAsia="Times New Roman" w:hAnsi="Times New Roman" w:cs="Times New Roman"/>
           <w:b/>
           <w:bCs/>
-          <w:sz w:val="24"/>
-          <w:szCs w:val="24"/>
+          <w:sz w:val="28"/>
+          <w:szCs w:val="28"/>
           <w:lang w:val="uk-UA" w:eastAsia="uk-UA"/>
         </w:rPr>
         <w:t>:</w:t>
@@ -2190,19 +2185,18 @@
         <w:spacing w:before="100" w:beforeAutospacing="1" w:after="100" w:afterAutospacing="1" w:line="240" w:lineRule="auto"/>
         <w:rPr>
           <w:rFonts w:ascii="Times New Roman" w:eastAsia="Times New Roman" w:hAnsi="Times New Roman" w:cs="Times New Roman"/>
-          <w:sz w:val="24"/>
-          <w:szCs w:val="24"/>
-          <w:lang w:val="uk-UA" w:eastAsia="uk-UA"/>
-        </w:rPr>
-      </w:pPr>
-      <w:r>
-        <w:rPr>
-          <w:rFonts w:ascii="Times New Roman" w:eastAsia="Times New Roman" w:hAnsi="Times New Roman" w:cs="Times New Roman"/>
-          <w:sz w:val="24"/>
-          <w:szCs w:val="24"/>
-          <w:lang w:val="uk-UA" w:eastAsia="uk-UA"/>
-        </w:rPr>
-        <w:lastRenderedPageBreak/>
+          <w:sz w:val="28"/>
+          <w:szCs w:val="28"/>
+          <w:lang w:val="uk-UA" w:eastAsia="uk-UA"/>
+        </w:rPr>
+      </w:pPr>
+      <w:r>
+        <w:rPr>
+          <w:rFonts w:ascii="Times New Roman" w:eastAsia="Times New Roman" w:hAnsi="Times New Roman" w:cs="Times New Roman"/>
+          <w:sz w:val="28"/>
+          <w:szCs w:val="28"/>
+          <w:lang w:val="uk-UA" w:eastAsia="uk-UA"/>
+        </w:rPr>
         <w:t xml:space="preserve">Статус-код відповіді: </w:t>
       </w:r>
       <w:r>
@@ -2210,8 +2204,8 @@
           <w:rFonts w:ascii="Times New Roman" w:eastAsia="Times New Roman" w:hAnsi="Times New Roman" w:cs="Times New Roman"/>
           <w:b/>
           <w:bCs/>
-          <w:sz w:val="24"/>
-          <w:szCs w:val="24"/>
+          <w:sz w:val="28"/>
+          <w:szCs w:val="28"/>
           <w:lang w:val="uk-UA" w:eastAsia="uk-UA"/>
         </w:rPr>
         <w:t>200 OK</w:t>
@@ -2219,8 +2213,8 @@
       <w:r>
         <w:rPr>
           <w:rFonts w:ascii="Times New Roman" w:eastAsia="Times New Roman" w:hAnsi="Times New Roman" w:cs="Times New Roman"/>
-          <w:sz w:val="24"/>
-          <w:szCs w:val="24"/>
+          <w:sz w:val="28"/>
+          <w:szCs w:val="28"/>
           <w:lang w:val="uk-UA" w:eastAsia="uk-UA"/>
         </w:rPr>
         <w:t>.</w:t>
@@ -2235,16 +2229,16 @@
         <w:spacing w:before="100" w:beforeAutospacing="1" w:after="100" w:afterAutospacing="1" w:line="240" w:lineRule="auto"/>
         <w:rPr>
           <w:rFonts w:ascii="Times New Roman" w:eastAsia="Times New Roman" w:hAnsi="Times New Roman" w:cs="Times New Roman"/>
-          <w:sz w:val="24"/>
-          <w:szCs w:val="24"/>
-          <w:lang w:val="uk-UA" w:eastAsia="uk-UA"/>
-        </w:rPr>
-      </w:pPr>
-      <w:r>
-        <w:rPr>
-          <w:rFonts w:ascii="Times New Roman" w:eastAsia="Times New Roman" w:hAnsi="Times New Roman" w:cs="Times New Roman"/>
-          <w:sz w:val="24"/>
-          <w:szCs w:val="24"/>
+          <w:sz w:val="28"/>
+          <w:szCs w:val="28"/>
+          <w:lang w:val="uk-UA" w:eastAsia="uk-UA"/>
+        </w:rPr>
+      </w:pPr>
+      <w:r>
+        <w:rPr>
+          <w:rFonts w:ascii="Times New Roman" w:eastAsia="Times New Roman" w:hAnsi="Times New Roman" w:cs="Times New Roman"/>
+          <w:sz w:val="28"/>
+          <w:szCs w:val="28"/>
           <w:lang w:val="uk-UA" w:eastAsia="uk-UA"/>
         </w:rPr>
         <w:t>У відповіді міститься об’єкт замовлення з переданими даними.</w:t>
@@ -2259,16 +2253,16 @@
         <w:spacing w:before="100" w:beforeAutospacing="1" w:after="100" w:afterAutospacing="1" w:line="240" w:lineRule="auto"/>
         <w:rPr>
           <w:rFonts w:ascii="Times New Roman" w:eastAsia="Times New Roman" w:hAnsi="Times New Roman" w:cs="Times New Roman"/>
-          <w:sz w:val="24"/>
-          <w:szCs w:val="24"/>
-          <w:lang w:val="uk-UA" w:eastAsia="uk-UA"/>
-        </w:rPr>
-      </w:pPr>
-      <w:r>
-        <w:rPr>
-          <w:rFonts w:ascii="Times New Roman" w:eastAsia="Times New Roman" w:hAnsi="Times New Roman" w:cs="Times New Roman"/>
-          <w:sz w:val="24"/>
-          <w:szCs w:val="24"/>
+          <w:sz w:val="28"/>
+          <w:szCs w:val="28"/>
+          <w:lang w:val="uk-UA" w:eastAsia="uk-UA"/>
+        </w:rPr>
+      </w:pPr>
+      <w:r>
+        <w:rPr>
+          <w:rFonts w:ascii="Times New Roman" w:eastAsia="Times New Roman" w:hAnsi="Times New Roman" w:cs="Times New Roman"/>
+          <w:sz w:val="28"/>
+          <w:szCs w:val="28"/>
           <w:lang w:val="uk-UA" w:eastAsia="uk-UA"/>
         </w:rPr>
         <w:t>Замовлення збережене у базі даних.</w:t>
@@ -2277,6 +2271,10 @@
     <w:p>
       <w:pPr>
         <w:pStyle w:val="3"/>
+        <w:rPr>
+          <w:sz w:val="28"/>
+          <w:szCs w:val="28"/>
+        </w:rPr>
       </w:pPr>
       <w:proofErr w:type="spellStart"/>
       <w:r>
@@ -2284,6 +2282,8 @@
           <w:rStyle w:val="a4"/>
           <w:b/>
           <w:bCs/>
+          <w:sz w:val="28"/>
+          <w:szCs w:val="28"/>
         </w:rPr>
         <w:t>Test</w:t>
       </w:r>
@@ -2293,6 +2293,8 @@
           <w:rStyle w:val="a4"/>
           <w:b/>
           <w:bCs/>
+          <w:sz w:val="28"/>
+          <w:szCs w:val="28"/>
         </w:rPr>
         <w:t xml:space="preserve"> </w:t>
       </w:r>
@@ -2302,6 +2304,8 @@
           <w:rStyle w:val="a4"/>
           <w:b/>
           <w:bCs/>
+          <w:sz w:val="28"/>
+          <w:szCs w:val="28"/>
         </w:rPr>
         <w:t>Case</w:t>
       </w:r>
@@ -2311,6 +2315,8 @@
           <w:rStyle w:val="a4"/>
           <w:b/>
           <w:bCs/>
+          <w:sz w:val="28"/>
+          <w:szCs w:val="28"/>
         </w:rPr>
         <w:t xml:space="preserve"> № 2</w:t>
       </w:r>
@@ -2318,11 +2324,17 @@
     <w:p>
       <w:pPr>
         <w:pStyle w:val="a5"/>
+        <w:rPr>
+          <w:sz w:val="28"/>
+          <w:szCs w:val="28"/>
+        </w:rPr>
       </w:pPr>
       <w:proofErr w:type="spellStart"/>
       <w:r>
         <w:rPr>
           <w:rStyle w:val="a4"/>
+          <w:sz w:val="28"/>
+          <w:szCs w:val="28"/>
         </w:rPr>
         <w:t>Title</w:t>
       </w:r>
@@ -2330,21 +2342,33 @@
       <w:r>
         <w:rPr>
           <w:rStyle w:val="a4"/>
+          <w:sz w:val="28"/>
+          <w:szCs w:val="28"/>
         </w:rPr>
         <w:t>:</w:t>
       </w:r>
       <w:r>
+        <w:rPr>
+          <w:sz w:val="28"/>
+          <w:szCs w:val="28"/>
+        </w:rPr>
         <w:t xml:space="preserve"> Отримання інформації про існуюче замовлення</w:t>
       </w:r>
     </w:p>
     <w:p>
       <w:pPr>
         <w:pStyle w:val="a5"/>
+        <w:rPr>
+          <w:sz w:val="28"/>
+          <w:szCs w:val="28"/>
+        </w:rPr>
       </w:pPr>
       <w:proofErr w:type="spellStart"/>
       <w:r>
         <w:rPr>
           <w:rStyle w:val="a4"/>
+          <w:sz w:val="28"/>
+          <w:szCs w:val="28"/>
         </w:rPr>
         <w:t>Description</w:t>
       </w:r>
@@ -2352,32 +2376,51 @@
       <w:r>
         <w:rPr>
           <w:rStyle w:val="a4"/>
+          <w:sz w:val="28"/>
+          <w:szCs w:val="28"/>
         </w:rPr>
         <w:t>:</w:t>
       </w:r>
       <w:r>
+        <w:rPr>
+          <w:sz w:val="28"/>
+          <w:szCs w:val="28"/>
+        </w:rPr>
         <w:t xml:space="preserve"> Переконатися, що API повертає коректні дані про замовлення за </w:t>
       </w:r>
       <w:proofErr w:type="spellStart"/>
       <w:r>
         <w:rPr>
           <w:rStyle w:val="HTML"/>
+          <w:rFonts w:ascii="Times New Roman" w:hAnsi="Times New Roman" w:cs="Times New Roman"/>
+          <w:sz w:val="28"/>
+          <w:szCs w:val="28"/>
         </w:rPr>
         <w:t>orderId</w:t>
       </w:r>
       <w:proofErr w:type="spellEnd"/>
       <w:r>
+        <w:rPr>
+          <w:sz w:val="28"/>
+          <w:szCs w:val="28"/>
+        </w:rPr>
         <w:t>.</w:t>
       </w:r>
     </w:p>
     <w:p>
       <w:pPr>
         <w:pStyle w:val="a5"/>
+        <w:rPr>
+          <w:sz w:val="28"/>
+          <w:szCs w:val="28"/>
+        </w:rPr>
       </w:pPr>
       <w:proofErr w:type="spellStart"/>
       <w:r>
         <w:rPr>
           <w:rStyle w:val="a4"/>
+          <w:sz w:val="28"/>
+          <w:szCs w:val="28"/>
         </w:rPr>
         <w:t>Preconditions</w:t>
       </w:r>
@@ -2385,6 +2428,8 @@
       <w:r>
         <w:rPr>
           <w:rStyle w:val="a4"/>
+          <w:sz w:val="28"/>
+          <w:szCs w:val="28"/>
         </w:rPr>
         <w:t>:</w:t>
       </w:r>
@@ -2397,11 +2442,17 @@
         </w:numPr>
         <w:spacing w:before="100" w:beforeAutospacing="1" w:after="100" w:afterAutospacing="1" w:line="240" w:lineRule="auto"/>
         <w:rPr>
+          <w:rFonts w:ascii="Times New Roman" w:hAnsi="Times New Roman" w:cs="Times New Roman"/>
+          <w:sz w:val="28"/>
+          <w:szCs w:val="28"/>
           <w:lang w:val="uk-UA"/>
         </w:rPr>
       </w:pPr>
       <w:r>
         <w:rPr>
+          <w:rFonts w:ascii="Times New Roman" w:hAnsi="Times New Roman" w:cs="Times New Roman"/>
+          <w:sz w:val="28"/>
+          <w:szCs w:val="28"/>
           <w:lang w:val="uk-UA"/>
         </w:rPr>
         <w:t xml:space="preserve">У базі даних існує замовлення з </w:t>
@@ -2410,7 +2461,9 @@
       <w:r>
         <w:rPr>
           <w:rStyle w:val="HTML"/>
-          <w:rFonts w:eastAsiaTheme="minorHAnsi"/>
+          <w:rFonts w:ascii="Times New Roman" w:eastAsiaTheme="minorHAnsi" w:hAnsi="Times New Roman" w:cs="Times New Roman"/>
+          <w:sz w:val="28"/>
+          <w:szCs w:val="28"/>
         </w:rPr>
         <w:t>orderId</w:t>
       </w:r>
@@ -2418,7 +2471,9 @@
       <w:r>
         <w:rPr>
           <w:rStyle w:val="HTML"/>
-          <w:rFonts w:eastAsiaTheme="minorHAnsi"/>
+          <w:rFonts w:ascii="Times New Roman" w:eastAsiaTheme="minorHAnsi" w:hAnsi="Times New Roman" w:cs="Times New Roman"/>
+          <w:sz w:val="28"/>
+          <w:szCs w:val="28"/>
           <w:lang w:val="uk-UA"/>
         </w:rPr>
         <w:t xml:space="preserve"> = {{</w:t>
@@ -2427,7 +2482,9 @@
       <w:r>
         <w:rPr>
           <w:rStyle w:val="HTML"/>
-          <w:rFonts w:eastAsiaTheme="minorHAnsi"/>
+          <w:rFonts w:ascii="Times New Roman" w:eastAsiaTheme="minorHAnsi" w:hAnsi="Times New Roman" w:cs="Times New Roman"/>
+          <w:sz w:val="28"/>
+          <w:szCs w:val="28"/>
         </w:rPr>
         <w:t>orderId</w:t>
       </w:r>
@@ -2435,13 +2492,18 @@
       <w:r>
         <w:rPr>
           <w:rStyle w:val="HTML"/>
-          <w:rFonts w:eastAsiaTheme="minorHAnsi"/>
+          <w:rFonts w:ascii="Times New Roman" w:eastAsiaTheme="minorHAnsi" w:hAnsi="Times New Roman" w:cs="Times New Roman"/>
+          <w:sz w:val="28"/>
+          <w:szCs w:val="28"/>
           <w:lang w:val="uk-UA"/>
         </w:rPr>
         <w:t>}}</w:t>
       </w:r>
       <w:r>
         <w:rPr>
+          <w:rFonts w:ascii="Times New Roman" w:hAnsi="Times New Roman" w:cs="Times New Roman"/>
+          <w:sz w:val="28"/>
+          <w:szCs w:val="28"/>
           <w:lang w:val="uk-UA"/>
         </w:rPr>
         <w:t>.</w:t>
@@ -2449,6 +2511,7 @@
     </w:p>
     <w:p>
       <w:pPr>
+        <w:spacing w:line="240" w:lineRule="auto"/>
         <w:rPr>
           <w:rFonts w:ascii="Times New Roman" w:hAnsi="Times New Roman" w:cs="Times New Roman"/>
           <w:sz w:val="28"/>
@@ -2473,6 +2536,7 @@
           <w:ilvl w:val="0"/>
           <w:numId w:val="5"/>
         </w:numPr>
+        <w:spacing w:line="240" w:lineRule="auto"/>
         <w:rPr>
           <w:rFonts w:ascii="Times New Roman" w:hAnsi="Times New Roman" w:cs="Times New Roman"/>
           <w:sz w:val="28"/>
@@ -2577,8 +2641,8 @@
           <w:rFonts w:ascii="Times New Roman" w:eastAsia="Times New Roman" w:hAnsi="Times New Roman" w:cs="Times New Roman"/>
           <w:b/>
           <w:bCs/>
-          <w:sz w:val="24"/>
-          <w:szCs w:val="24"/>
+          <w:sz w:val="28"/>
+          <w:szCs w:val="28"/>
           <w:lang w:val="uk-UA" w:eastAsia="uk-UA"/>
         </w:rPr>
       </w:pPr>
@@ -2588,8 +2652,8 @@
           <w:rFonts w:ascii="Times New Roman" w:eastAsia="Times New Roman" w:hAnsi="Times New Roman" w:cs="Times New Roman"/>
           <w:b/>
           <w:bCs/>
-          <w:sz w:val="24"/>
-          <w:szCs w:val="24"/>
+          <w:sz w:val="28"/>
+          <w:szCs w:val="28"/>
           <w:lang w:val="uk-UA" w:eastAsia="uk-UA"/>
         </w:rPr>
         <w:t>Expected</w:t>
@@ -2600,8 +2664,8 @@
           <w:rFonts w:ascii="Times New Roman" w:eastAsia="Times New Roman" w:hAnsi="Times New Roman" w:cs="Times New Roman"/>
           <w:b/>
           <w:bCs/>
-          <w:sz w:val="24"/>
-          <w:szCs w:val="24"/>
+          <w:sz w:val="28"/>
+          <w:szCs w:val="28"/>
           <w:lang w:val="uk-UA" w:eastAsia="uk-UA"/>
         </w:rPr>
         <w:t xml:space="preserve"> </w:t>
@@ -2612,8 +2676,8 @@
           <w:rFonts w:ascii="Times New Roman" w:eastAsia="Times New Roman" w:hAnsi="Times New Roman" w:cs="Times New Roman"/>
           <w:b/>
           <w:bCs/>
-          <w:sz w:val="24"/>
-          <w:szCs w:val="24"/>
+          <w:sz w:val="28"/>
+          <w:szCs w:val="28"/>
           <w:lang w:val="uk-UA" w:eastAsia="uk-UA"/>
         </w:rPr>
         <w:t>Result</w:t>
@@ -2624,8 +2688,8 @@
           <w:rFonts w:ascii="Times New Roman" w:eastAsia="Times New Roman" w:hAnsi="Times New Roman" w:cs="Times New Roman"/>
           <w:b/>
           <w:bCs/>
-          <w:sz w:val="24"/>
-          <w:szCs w:val="24"/>
+          <w:sz w:val="28"/>
+          <w:szCs w:val="28"/>
           <w:lang w:val="uk-UA" w:eastAsia="uk-UA"/>
         </w:rPr>
         <w:t>:</w:t>
@@ -2636,36 +2700,27 @@
         <w:spacing w:after="0" w:line="240" w:lineRule="auto"/>
         <w:rPr>
           <w:rFonts w:ascii="Times New Roman" w:eastAsia="Times New Roman" w:hAnsi="Times New Roman" w:cs="Times New Roman"/>
-          <w:sz w:val="24"/>
-          <w:szCs w:val="24"/>
-          <w:lang w:val="uk-UA" w:eastAsia="uk-UA"/>
-        </w:rPr>
-      </w:pPr>
-      <w:r>
-        <w:rPr>
-          <w:rFonts w:ascii="Times New Roman" w:eastAsia="Times New Roman" w:hAnsi="Symbol" w:cs="Times New Roman"/>
-          <w:sz w:val="24"/>
-          <w:szCs w:val="24"/>
-          <w:lang w:val="uk-UA" w:eastAsia="uk-UA"/>
-        </w:rPr>
-        <w:t></w:t>
-      </w:r>
-      <w:r>
-        <w:rPr>
-          <w:rFonts w:ascii="Times New Roman" w:eastAsia="Times New Roman" w:hAnsi="Times New Roman" w:cs="Times New Roman"/>
-          <w:sz w:val="24"/>
-          <w:szCs w:val="24"/>
-          <w:lang w:val="uk-UA" w:eastAsia="uk-UA"/>
-        </w:rPr>
-        <w:t xml:space="preserve">  Статус-код відповіді: </w:t>
+          <w:sz w:val="28"/>
+          <w:szCs w:val="28"/>
+          <w:lang w:val="uk-UA" w:eastAsia="uk-UA"/>
+        </w:rPr>
+      </w:pPr>
+      <w:r>
+        <w:rPr>
+          <w:rFonts w:ascii="Times New Roman" w:eastAsia="Times New Roman" w:hAnsi="Times New Roman" w:cs="Times New Roman"/>
+          <w:sz w:val="28"/>
+          <w:szCs w:val="28"/>
+          <w:lang w:val="uk-UA" w:eastAsia="uk-UA"/>
+        </w:rPr>
+        <w:t xml:space="preserve">  Статус-код відповіді: </w:t>
       </w:r>
       <w:r>
         <w:rPr>
           <w:rFonts w:ascii="Times New Roman" w:eastAsia="Times New Roman" w:hAnsi="Times New Roman" w:cs="Times New Roman"/>
           <w:b/>
           <w:bCs/>
-          <w:sz w:val="24"/>
-          <w:szCs w:val="24"/>
+          <w:sz w:val="28"/>
+          <w:szCs w:val="28"/>
           <w:lang w:val="uk-UA" w:eastAsia="uk-UA"/>
         </w:rPr>
         <w:t>200 OK</w:t>
@@ -2673,8 +2728,8 @@
       <w:r>
         <w:rPr>
           <w:rFonts w:ascii="Times New Roman" w:eastAsia="Times New Roman" w:hAnsi="Times New Roman" w:cs="Times New Roman"/>
-          <w:sz w:val="24"/>
-          <w:szCs w:val="24"/>
+          <w:sz w:val="28"/>
+          <w:szCs w:val="28"/>
           <w:lang w:val="uk-UA" w:eastAsia="uk-UA"/>
         </w:rPr>
         <w:t>.</w:t>
@@ -2685,35 +2740,26 @@
         <w:spacing w:before="100" w:beforeAutospacing="1" w:after="100" w:afterAutospacing="1" w:line="240" w:lineRule="auto"/>
         <w:rPr>
           <w:rFonts w:ascii="Times New Roman" w:eastAsia="Times New Roman" w:hAnsi="Times New Roman" w:cs="Times New Roman"/>
-          <w:sz w:val="24"/>
-          <w:szCs w:val="24"/>
-          <w:lang w:val="uk-UA" w:eastAsia="uk-UA"/>
-        </w:rPr>
-      </w:pPr>
-      <w:r>
-        <w:rPr>
-          <w:rFonts w:ascii="Times New Roman" w:eastAsia="Times New Roman" w:hAnsi="Symbol" w:cs="Times New Roman"/>
-          <w:sz w:val="24"/>
-          <w:szCs w:val="24"/>
-          <w:lang w:val="uk-UA" w:eastAsia="uk-UA"/>
-        </w:rPr>
-        <w:t></w:t>
-      </w:r>
-      <w:r>
-        <w:rPr>
-          <w:rFonts w:ascii="Times New Roman" w:eastAsia="Times New Roman" w:hAnsi="Times New Roman" w:cs="Times New Roman"/>
-          <w:sz w:val="24"/>
-          <w:szCs w:val="24"/>
-          <w:lang w:val="uk-UA" w:eastAsia="uk-UA"/>
-        </w:rPr>
-        <w:t xml:space="preserve">  У тілі відповіді містяться дані замовлення (</w:t>
-      </w:r>
-      <w:proofErr w:type="spellStart"/>
-      <w:r>
-        <w:rPr>
-          <w:rFonts w:ascii="Courier New" w:eastAsia="Times New Roman" w:hAnsi="Courier New" w:cs="Courier New"/>
-          <w:sz w:val="20"/>
-          <w:szCs w:val="20"/>
+          <w:sz w:val="28"/>
+          <w:szCs w:val="28"/>
+          <w:lang w:val="uk-UA" w:eastAsia="uk-UA"/>
+        </w:rPr>
+      </w:pPr>
+      <w:r>
+        <w:rPr>
+          <w:rFonts w:ascii="Times New Roman" w:eastAsia="Times New Roman" w:hAnsi="Times New Roman" w:cs="Times New Roman"/>
+          <w:sz w:val="28"/>
+          <w:szCs w:val="28"/>
+          <w:lang w:val="uk-UA" w:eastAsia="uk-UA"/>
+        </w:rPr>
+        <w:t>  У тілі відповіді містяться дані замовлення (</w:t>
+      </w:r>
+      <w:proofErr w:type="spellStart"/>
+      <w:r>
+        <w:rPr>
+          <w:rFonts w:ascii="Times New Roman" w:eastAsia="Times New Roman" w:hAnsi="Times New Roman" w:cs="Times New Roman"/>
+          <w:sz w:val="28"/>
+          <w:szCs w:val="28"/>
           <w:lang w:val="uk-UA" w:eastAsia="uk-UA"/>
         </w:rPr>
         <w:t>orderId</w:t>
@@ -2722,8 +2768,8 @@
       <w:r>
         <w:rPr>
           <w:rFonts w:ascii="Times New Roman" w:eastAsia="Times New Roman" w:hAnsi="Times New Roman" w:cs="Times New Roman"/>
-          <w:sz w:val="24"/>
-          <w:szCs w:val="24"/>
+          <w:sz w:val="28"/>
+          <w:szCs w:val="28"/>
           <w:lang w:val="uk-UA" w:eastAsia="uk-UA"/>
         </w:rPr>
         <w:t xml:space="preserve">, </w:t>
@@ -2731,9 +2777,9 @@
       <w:proofErr w:type="spellStart"/>
       <w:r>
         <w:rPr>
-          <w:rFonts w:ascii="Courier New" w:eastAsia="Times New Roman" w:hAnsi="Courier New" w:cs="Courier New"/>
-          <w:sz w:val="20"/>
-          <w:szCs w:val="20"/>
+          <w:rFonts w:ascii="Times New Roman" w:eastAsia="Times New Roman" w:hAnsi="Times New Roman" w:cs="Times New Roman"/>
+          <w:sz w:val="28"/>
+          <w:szCs w:val="28"/>
           <w:lang w:val="uk-UA" w:eastAsia="uk-UA"/>
         </w:rPr>
         <w:t>petId</w:t>
@@ -2742,8 +2788,8 @@
       <w:r>
         <w:rPr>
           <w:rFonts w:ascii="Times New Roman" w:eastAsia="Times New Roman" w:hAnsi="Times New Roman" w:cs="Times New Roman"/>
-          <w:sz w:val="24"/>
-          <w:szCs w:val="24"/>
+          <w:sz w:val="28"/>
+          <w:szCs w:val="28"/>
           <w:lang w:val="uk-UA" w:eastAsia="uk-UA"/>
         </w:rPr>
         <w:t xml:space="preserve">, </w:t>
@@ -2751,9 +2797,9 @@
       <w:proofErr w:type="spellStart"/>
       <w:r>
         <w:rPr>
-          <w:rFonts w:ascii="Courier New" w:eastAsia="Times New Roman" w:hAnsi="Courier New" w:cs="Courier New"/>
-          <w:sz w:val="20"/>
-          <w:szCs w:val="20"/>
+          <w:rFonts w:ascii="Times New Roman" w:eastAsia="Times New Roman" w:hAnsi="Times New Roman" w:cs="Times New Roman"/>
+          <w:sz w:val="28"/>
+          <w:szCs w:val="28"/>
           <w:lang w:val="uk-UA" w:eastAsia="uk-UA"/>
         </w:rPr>
         <w:t>status</w:t>
@@ -2762,8 +2808,8 @@
       <w:r>
         <w:rPr>
           <w:rFonts w:ascii="Times New Roman" w:eastAsia="Times New Roman" w:hAnsi="Times New Roman" w:cs="Times New Roman"/>
-          <w:sz w:val="24"/>
-          <w:szCs w:val="24"/>
+          <w:sz w:val="28"/>
+          <w:szCs w:val="28"/>
           <w:lang w:val="uk-UA" w:eastAsia="uk-UA"/>
         </w:rPr>
         <w:t xml:space="preserve">, </w:t>
@@ -2771,9 +2817,9 @@
       <w:proofErr w:type="spellStart"/>
       <w:r>
         <w:rPr>
-          <w:rFonts w:ascii="Courier New" w:eastAsia="Times New Roman" w:hAnsi="Courier New" w:cs="Courier New"/>
-          <w:sz w:val="20"/>
-          <w:szCs w:val="20"/>
+          <w:rFonts w:ascii="Times New Roman" w:eastAsia="Times New Roman" w:hAnsi="Times New Roman" w:cs="Times New Roman"/>
+          <w:sz w:val="28"/>
+          <w:szCs w:val="28"/>
           <w:lang w:val="uk-UA" w:eastAsia="uk-UA"/>
         </w:rPr>
         <w:t>quantity</w:t>
@@ -2782,8 +2828,8 @@
       <w:r>
         <w:rPr>
           <w:rFonts w:ascii="Times New Roman" w:eastAsia="Times New Roman" w:hAnsi="Times New Roman" w:cs="Times New Roman"/>
-          <w:sz w:val="24"/>
-          <w:szCs w:val="24"/>
+          <w:sz w:val="28"/>
+          <w:szCs w:val="28"/>
           <w:lang w:val="uk-UA" w:eastAsia="uk-UA"/>
         </w:rPr>
         <w:t>).</w:t>
@@ -2792,6 +2838,10 @@
     <w:p>
       <w:pPr>
         <w:pStyle w:val="3"/>
+        <w:rPr>
+          <w:sz w:val="28"/>
+          <w:szCs w:val="28"/>
+        </w:rPr>
       </w:pPr>
       <w:proofErr w:type="spellStart"/>
       <w:r>
@@ -2799,6 +2849,8 @@
           <w:rStyle w:val="a4"/>
           <w:b/>
           <w:bCs/>
+          <w:sz w:val="28"/>
+          <w:szCs w:val="28"/>
         </w:rPr>
         <w:t>Test</w:t>
       </w:r>
@@ -2808,6 +2860,8 @@
           <w:rStyle w:val="a4"/>
           <w:b/>
           <w:bCs/>
+          <w:sz w:val="28"/>
+          <w:szCs w:val="28"/>
         </w:rPr>
         <w:t xml:space="preserve"> </w:t>
       </w:r>
@@ -2817,6 +2871,8 @@
           <w:rStyle w:val="a4"/>
           <w:b/>
           <w:bCs/>
+          <w:sz w:val="28"/>
+          <w:szCs w:val="28"/>
         </w:rPr>
         <w:t>Case</w:t>
       </w:r>
@@ -2826,6 +2882,8 @@
           <w:rStyle w:val="a4"/>
           <w:b/>
           <w:bCs/>
+          <w:sz w:val="28"/>
+          <w:szCs w:val="28"/>
         </w:rPr>
         <w:t xml:space="preserve"> № 3</w:t>
       </w:r>
@@ -2833,11 +2891,17 @@
     <w:p>
       <w:pPr>
         <w:pStyle w:val="a5"/>
+        <w:rPr>
+          <w:sz w:val="28"/>
+          <w:szCs w:val="28"/>
+        </w:rPr>
       </w:pPr>
       <w:proofErr w:type="spellStart"/>
       <w:r>
         <w:rPr>
           <w:rStyle w:val="a4"/>
+          <w:sz w:val="28"/>
+          <w:szCs w:val="28"/>
         </w:rPr>
         <w:t>Title</w:t>
       </w:r>
@@ -2845,16 +2909,25 @@
       <w:r>
         <w:rPr>
           <w:rStyle w:val="a4"/>
+          <w:sz w:val="28"/>
+          <w:szCs w:val="28"/>
         </w:rPr>
         <w:t>:</w:t>
       </w:r>
       <w:r>
+        <w:rPr>
+          <w:sz w:val="28"/>
+          <w:szCs w:val="28"/>
+        </w:rPr>
         <w:t xml:space="preserve"> Запит до неіснуючого </w:t>
       </w:r>
       <w:proofErr w:type="spellStart"/>
       <w:r>
         <w:rPr>
           <w:rStyle w:val="HTML"/>
+          <w:rFonts w:ascii="Times New Roman" w:hAnsi="Times New Roman" w:cs="Times New Roman"/>
+          <w:sz w:val="28"/>
+          <w:szCs w:val="28"/>
         </w:rPr>
         <w:t>orderId</w:t>
       </w:r>
@@ -2863,11 +2936,17 @@
     <w:p>
       <w:pPr>
         <w:pStyle w:val="a5"/>
+        <w:rPr>
+          <w:sz w:val="28"/>
+          <w:szCs w:val="28"/>
+        </w:rPr>
       </w:pPr>
       <w:proofErr w:type="spellStart"/>
       <w:r>
         <w:rPr>
           <w:rStyle w:val="a4"/>
+          <w:sz w:val="28"/>
+          <w:szCs w:val="28"/>
         </w:rPr>
         <w:t>Description</w:t>
       </w:r>
@@ -2875,21 +2954,33 @@
       <w:r>
         <w:rPr>
           <w:rStyle w:val="a4"/>
+          <w:sz w:val="28"/>
+          <w:szCs w:val="28"/>
         </w:rPr>
         <w:t>:</w:t>
       </w:r>
       <w:r>
+        <w:rPr>
+          <w:sz w:val="28"/>
+          <w:szCs w:val="28"/>
+        </w:rPr>
         <w:t xml:space="preserve"> Переконатися, що API правильно обробляє запит до неіснуючого замовлення.</w:t>
       </w:r>
     </w:p>
     <w:p>
       <w:pPr>
         <w:pStyle w:val="a5"/>
+        <w:rPr>
+          <w:sz w:val="28"/>
+          <w:szCs w:val="28"/>
+        </w:rPr>
       </w:pPr>
       <w:proofErr w:type="spellStart"/>
       <w:r>
         <w:rPr>
           <w:rStyle w:val="a4"/>
+          <w:sz w:val="28"/>
+          <w:szCs w:val="28"/>
         </w:rPr>
         <w:t>Preconditions</w:t>
       </w:r>
@@ -2897,6 +2988,8 @@
       <w:r>
         <w:rPr>
           <w:rStyle w:val="a4"/>
+          <w:sz w:val="28"/>
+          <w:szCs w:val="28"/>
         </w:rPr>
         <w:t>:</w:t>
       </w:r>
@@ -2908,39 +3001,81 @@
           <w:numId w:val="6"/>
         </w:numPr>
         <w:spacing w:before="100" w:beforeAutospacing="1" w:after="100" w:afterAutospacing="1" w:line="240" w:lineRule="auto"/>
-      </w:pPr>
-      <w:r>
+        <w:rPr>
+          <w:rFonts w:ascii="Times New Roman" w:hAnsi="Times New Roman" w:cs="Times New Roman"/>
+          <w:sz w:val="28"/>
+          <w:szCs w:val="28"/>
+        </w:rPr>
+      </w:pPr>
+      <w:r>
+        <w:rPr>
+          <w:rFonts w:ascii="Times New Roman" w:hAnsi="Times New Roman" w:cs="Times New Roman"/>
+          <w:sz w:val="28"/>
+          <w:szCs w:val="28"/>
+        </w:rPr>
         <w:t xml:space="preserve">У </w:t>
       </w:r>
       <w:proofErr w:type="spellStart"/>
       <w:r>
+        <w:rPr>
+          <w:rFonts w:ascii="Times New Roman" w:hAnsi="Times New Roman" w:cs="Times New Roman"/>
+          <w:sz w:val="28"/>
+          <w:szCs w:val="28"/>
+        </w:rPr>
         <w:t>базі</w:t>
       </w:r>
       <w:proofErr w:type="spellEnd"/>
       <w:r>
+        <w:rPr>
+          <w:rFonts w:ascii="Times New Roman" w:hAnsi="Times New Roman" w:cs="Times New Roman"/>
+          <w:sz w:val="28"/>
+          <w:szCs w:val="28"/>
+        </w:rPr>
         <w:t xml:space="preserve"> </w:t>
       </w:r>
       <w:proofErr w:type="spellStart"/>
       <w:r>
+        <w:rPr>
+          <w:rFonts w:ascii="Times New Roman" w:hAnsi="Times New Roman" w:cs="Times New Roman"/>
+          <w:sz w:val="28"/>
+          <w:szCs w:val="28"/>
+        </w:rPr>
         <w:t>немає</w:t>
       </w:r>
       <w:proofErr w:type="spellEnd"/>
       <w:r>
+        <w:rPr>
+          <w:rFonts w:ascii="Times New Roman" w:hAnsi="Times New Roman" w:cs="Times New Roman"/>
+          <w:sz w:val="28"/>
+          <w:szCs w:val="28"/>
+        </w:rPr>
         <w:t xml:space="preserve"> </w:t>
       </w:r>
       <w:proofErr w:type="spellStart"/>
       <w:r>
+        <w:rPr>
+          <w:rFonts w:ascii="Times New Roman" w:hAnsi="Times New Roman" w:cs="Times New Roman"/>
+          <w:sz w:val="28"/>
+          <w:szCs w:val="28"/>
+        </w:rPr>
         <w:t>замовлення</w:t>
       </w:r>
       <w:proofErr w:type="spellEnd"/>
       <w:r>
+        <w:rPr>
+          <w:rFonts w:ascii="Times New Roman" w:hAnsi="Times New Roman" w:cs="Times New Roman"/>
+          <w:sz w:val="28"/>
+          <w:szCs w:val="28"/>
+        </w:rPr>
         <w:t xml:space="preserve"> з </w:t>
       </w:r>
       <w:proofErr w:type="spellStart"/>
       <w:r>
         <w:rPr>
           <w:rStyle w:val="HTML"/>
-          <w:rFonts w:eastAsiaTheme="minorHAnsi"/>
+          <w:rFonts w:ascii="Times New Roman" w:eastAsiaTheme="minorHAnsi" w:hAnsi="Times New Roman" w:cs="Times New Roman"/>
+          <w:sz w:val="28"/>
+          <w:szCs w:val="28"/>
         </w:rPr>
         <w:t>orderId</w:t>
       </w:r>
@@ -2948,11 +3083,18 @@
       <w:r>
         <w:rPr>
           <w:rStyle w:val="HTML"/>
-          <w:rFonts w:eastAsiaTheme="minorHAnsi"/>
+          <w:rFonts w:ascii="Times New Roman" w:eastAsiaTheme="minorHAnsi" w:hAnsi="Times New Roman" w:cs="Times New Roman"/>
+          <w:sz w:val="28"/>
+          <w:szCs w:val="28"/>
         </w:rPr>
         <w:t xml:space="preserve"> = 999999</w:t>
       </w:r>
       <w:r>
+        <w:rPr>
+          <w:rFonts w:ascii="Times New Roman" w:hAnsi="Times New Roman" w:cs="Times New Roman"/>
+          <w:sz w:val="28"/>
+          <w:szCs w:val="28"/>
+        </w:rPr>
         <w:t>.</w:t>
       </w:r>
     </w:p>
@@ -2961,16 +3103,16 @@
         <w:spacing w:before="100" w:beforeAutospacing="1" w:after="100" w:afterAutospacing="1" w:line="240" w:lineRule="auto"/>
         <w:rPr>
           <w:rFonts w:ascii="Times New Roman" w:eastAsia="Times New Roman" w:hAnsi="Times New Roman" w:cs="Times New Roman"/>
-          <w:sz w:val="24"/>
-          <w:szCs w:val="24"/>
-          <w:lang w:val="uk-UA" w:eastAsia="uk-UA"/>
-        </w:rPr>
-      </w:pPr>
-      <w:r>
-        <w:rPr>
-          <w:rFonts w:ascii="Times New Roman" w:eastAsia="Times New Roman" w:hAnsi="Times New Roman" w:cs="Times New Roman"/>
-          <w:sz w:val="24"/>
-          <w:szCs w:val="24"/>
+          <w:sz w:val="28"/>
+          <w:szCs w:val="28"/>
+          <w:lang w:val="uk-UA" w:eastAsia="uk-UA"/>
+        </w:rPr>
+      </w:pPr>
+      <w:r>
+        <w:rPr>
+          <w:rFonts w:ascii="Times New Roman" w:eastAsia="Times New Roman" w:hAnsi="Times New Roman" w:cs="Times New Roman"/>
+          <w:sz w:val="28"/>
+          <w:szCs w:val="28"/>
           <w:lang w:val="uk-UA" w:eastAsia="uk-UA"/>
         </w:rPr>
         <w:t>Кроки для відтворення</w:t>
@@ -2981,22 +3123,25 @@
         <w:spacing w:before="100" w:beforeAutospacing="1" w:after="100" w:afterAutospacing="1" w:line="240" w:lineRule="auto"/>
         <w:rPr>
           <w:rFonts w:ascii="Times New Roman" w:eastAsia="Times New Roman" w:hAnsi="Times New Roman" w:cs="Times New Roman"/>
-          <w:sz w:val="24"/>
-          <w:szCs w:val="24"/>
-          <w:lang w:val="uk-UA" w:eastAsia="uk-UA"/>
-        </w:rPr>
-      </w:pPr>
-      <w:r>
-        <w:rPr>
-          <w:rFonts w:ascii="Times New Roman" w:eastAsia="Times New Roman" w:hAnsi="Times New Roman" w:cs="Times New Roman"/>
-          <w:sz w:val="24"/>
-          <w:szCs w:val="24"/>
+          <w:sz w:val="28"/>
+          <w:szCs w:val="28"/>
+          <w:lang w:val="uk-UA" w:eastAsia="uk-UA"/>
+        </w:rPr>
+      </w:pPr>
+      <w:r>
+        <w:rPr>
+          <w:rFonts w:ascii="Times New Roman" w:eastAsia="Times New Roman" w:hAnsi="Times New Roman" w:cs="Times New Roman"/>
+          <w:sz w:val="28"/>
+          <w:szCs w:val="28"/>
           <w:lang w:val="uk-UA" w:eastAsia="uk-UA"/>
         </w:rPr>
         <w:t>1.</w:t>
       </w:r>
       <w:r>
         <w:rPr>
+          <w:rFonts w:ascii="Times New Roman" w:hAnsi="Times New Roman" w:cs="Times New Roman"/>
+          <w:sz w:val="28"/>
+          <w:szCs w:val="28"/>
           <w:lang w:val="en-US"/>
         </w:rPr>
         <w:t xml:space="preserve"> </w:t>
@@ -3004,8 +3149,8 @@
       <w:r>
         <w:rPr>
           <w:rFonts w:ascii="Times New Roman" w:eastAsia="Times New Roman" w:hAnsi="Times New Roman" w:cs="Times New Roman"/>
-          <w:sz w:val="24"/>
-          <w:szCs w:val="24"/>
+          <w:sz w:val="28"/>
+          <w:szCs w:val="28"/>
           <w:lang w:val="uk-UA" w:eastAsia="uk-UA"/>
         </w:rPr>
         <w:t>Надіслати GET-запит до {{</w:t>
@@ -3014,8 +3159,8 @@
       <w:r>
         <w:rPr>
           <w:rFonts w:ascii="Times New Roman" w:eastAsia="Times New Roman" w:hAnsi="Times New Roman" w:cs="Times New Roman"/>
-          <w:sz w:val="24"/>
-          <w:szCs w:val="24"/>
+          <w:sz w:val="28"/>
+          <w:szCs w:val="28"/>
           <w:lang w:val="uk-UA" w:eastAsia="uk-UA"/>
         </w:rPr>
         <w:t>host</w:t>
@@ -3024,8 +3169,8 @@
       <w:r>
         <w:rPr>
           <w:rFonts w:ascii="Times New Roman" w:eastAsia="Times New Roman" w:hAnsi="Times New Roman" w:cs="Times New Roman"/>
-          <w:sz w:val="24"/>
-          <w:szCs w:val="24"/>
+          <w:sz w:val="28"/>
+          <w:szCs w:val="28"/>
           <w:lang w:val="uk-UA" w:eastAsia="uk-UA"/>
         </w:rPr>
         <w:t>}}/</w:t>
@@ -3034,8 +3179,8 @@
       <w:r>
         <w:rPr>
           <w:rFonts w:ascii="Times New Roman" w:eastAsia="Times New Roman" w:hAnsi="Times New Roman" w:cs="Times New Roman"/>
-          <w:sz w:val="24"/>
-          <w:szCs w:val="24"/>
+          <w:sz w:val="28"/>
+          <w:szCs w:val="28"/>
           <w:lang w:val="uk-UA" w:eastAsia="uk-UA"/>
         </w:rPr>
         <w:t>store</w:t>
@@ -3044,8 +3189,8 @@
       <w:r>
         <w:rPr>
           <w:rFonts w:ascii="Times New Roman" w:eastAsia="Times New Roman" w:hAnsi="Times New Roman" w:cs="Times New Roman"/>
-          <w:sz w:val="24"/>
-          <w:szCs w:val="24"/>
+          <w:sz w:val="28"/>
+          <w:szCs w:val="28"/>
           <w:lang w:val="uk-UA" w:eastAsia="uk-UA"/>
         </w:rPr>
         <w:t>/</w:t>
@@ -3054,8 +3199,8 @@
       <w:r>
         <w:rPr>
           <w:rFonts w:ascii="Times New Roman" w:eastAsia="Times New Roman" w:hAnsi="Times New Roman" w:cs="Times New Roman"/>
-          <w:sz w:val="24"/>
-          <w:szCs w:val="24"/>
+          <w:sz w:val="28"/>
+          <w:szCs w:val="28"/>
           <w:lang w:val="uk-UA" w:eastAsia="uk-UA"/>
         </w:rPr>
         <w:t>order</w:t>
@@ -3064,8 +3209,8 @@
       <w:r>
         <w:rPr>
           <w:rFonts w:ascii="Times New Roman" w:eastAsia="Times New Roman" w:hAnsi="Times New Roman" w:cs="Times New Roman"/>
-          <w:sz w:val="24"/>
-          <w:szCs w:val="24"/>
+          <w:sz w:val="28"/>
+          <w:szCs w:val="28"/>
           <w:lang w:val="uk-UA" w:eastAsia="uk-UA"/>
         </w:rPr>
         <w:t>/{{</w:t>
@@ -3074,8 +3219,8 @@
       <w:r>
         <w:rPr>
           <w:rFonts w:ascii="Times New Roman" w:eastAsia="Times New Roman" w:hAnsi="Times New Roman" w:cs="Times New Roman"/>
-          <w:sz w:val="24"/>
-          <w:szCs w:val="24"/>
+          <w:sz w:val="28"/>
+          <w:szCs w:val="28"/>
           <w:lang w:val="uk-UA" w:eastAsia="uk-UA"/>
         </w:rPr>
         <w:t>orderId</w:t>
@@ -3084,8 +3229,8 @@
       <w:r>
         <w:rPr>
           <w:rFonts w:ascii="Times New Roman" w:eastAsia="Times New Roman" w:hAnsi="Times New Roman" w:cs="Times New Roman"/>
-          <w:sz w:val="24"/>
-          <w:szCs w:val="24"/>
+          <w:sz w:val="28"/>
+          <w:szCs w:val="28"/>
           <w:lang w:val="uk-UA" w:eastAsia="uk-UA"/>
         </w:rPr>
         <w:t>}}.</w:t>
@@ -3096,8 +3241,8 @@
         <w:spacing w:before="100" w:beforeAutospacing="1" w:after="100" w:afterAutospacing="1" w:line="240" w:lineRule="auto"/>
         <w:rPr>
           <w:rFonts w:ascii="Times New Roman" w:eastAsia="Times New Roman" w:hAnsi="Times New Roman" w:cs="Times New Roman"/>
-          <w:sz w:val="24"/>
-          <w:szCs w:val="24"/>
+          <w:sz w:val="28"/>
+          <w:szCs w:val="28"/>
           <w:lang w:val="uk-UA" w:eastAsia="uk-UA"/>
         </w:rPr>
       </w:pPr>
@@ -3107,8 +3252,8 @@
           <w:rFonts w:ascii="Times New Roman" w:eastAsia="Times New Roman" w:hAnsi="Times New Roman" w:cs="Times New Roman"/>
           <w:b/>
           <w:bCs/>
-          <w:sz w:val="24"/>
-          <w:szCs w:val="24"/>
+          <w:sz w:val="28"/>
+          <w:szCs w:val="28"/>
           <w:lang w:val="uk-UA" w:eastAsia="uk-UA"/>
         </w:rPr>
         <w:t>Expected</w:t>
@@ -3119,8 +3264,8 @@
           <w:rFonts w:ascii="Times New Roman" w:eastAsia="Times New Roman" w:hAnsi="Times New Roman" w:cs="Times New Roman"/>
           <w:b/>
           <w:bCs/>
-          <w:sz w:val="24"/>
-          <w:szCs w:val="24"/>
+          <w:sz w:val="28"/>
+          <w:szCs w:val="28"/>
           <w:lang w:val="uk-UA" w:eastAsia="uk-UA"/>
         </w:rPr>
         <w:t xml:space="preserve"> </w:t>
@@ -3131,8 +3276,8 @@
           <w:rFonts w:ascii="Times New Roman" w:eastAsia="Times New Roman" w:hAnsi="Times New Roman" w:cs="Times New Roman"/>
           <w:b/>
           <w:bCs/>
-          <w:sz w:val="24"/>
-          <w:szCs w:val="24"/>
+          <w:sz w:val="28"/>
+          <w:szCs w:val="28"/>
           <w:lang w:val="uk-UA" w:eastAsia="uk-UA"/>
         </w:rPr>
         <w:t>Result</w:t>
@@ -3143,8 +3288,8 @@
           <w:rFonts w:ascii="Times New Roman" w:eastAsia="Times New Roman" w:hAnsi="Times New Roman" w:cs="Times New Roman"/>
           <w:b/>
           <w:bCs/>
-          <w:sz w:val="24"/>
-          <w:szCs w:val="24"/>
+          <w:sz w:val="28"/>
+          <w:szCs w:val="28"/>
           <w:lang w:val="uk-UA" w:eastAsia="uk-UA"/>
         </w:rPr>
         <w:t>:</w:t>
@@ -3159,16 +3304,16 @@
         <w:spacing w:before="100" w:beforeAutospacing="1" w:after="100" w:afterAutospacing="1" w:line="240" w:lineRule="auto"/>
         <w:rPr>
           <w:rFonts w:ascii="Times New Roman" w:eastAsia="Times New Roman" w:hAnsi="Times New Roman" w:cs="Times New Roman"/>
-          <w:sz w:val="24"/>
-          <w:szCs w:val="24"/>
-          <w:lang w:val="uk-UA" w:eastAsia="uk-UA"/>
-        </w:rPr>
-      </w:pPr>
-      <w:r>
-        <w:rPr>
-          <w:rFonts w:ascii="Times New Roman" w:eastAsia="Times New Roman" w:hAnsi="Times New Roman" w:cs="Times New Roman"/>
-          <w:sz w:val="24"/>
-          <w:szCs w:val="24"/>
+          <w:sz w:val="28"/>
+          <w:szCs w:val="28"/>
+          <w:lang w:val="uk-UA" w:eastAsia="uk-UA"/>
+        </w:rPr>
+      </w:pPr>
+      <w:r>
+        <w:rPr>
+          <w:rFonts w:ascii="Times New Roman" w:eastAsia="Times New Roman" w:hAnsi="Times New Roman" w:cs="Times New Roman"/>
+          <w:sz w:val="28"/>
+          <w:szCs w:val="28"/>
           <w:lang w:val="uk-UA" w:eastAsia="uk-UA"/>
         </w:rPr>
         <w:t xml:space="preserve">Статус-код відповіді: </w:t>
@@ -3178,8 +3323,8 @@
           <w:rFonts w:ascii="Times New Roman" w:eastAsia="Times New Roman" w:hAnsi="Times New Roman" w:cs="Times New Roman"/>
           <w:b/>
           <w:bCs/>
-          <w:sz w:val="24"/>
-          <w:szCs w:val="24"/>
+          <w:sz w:val="28"/>
+          <w:szCs w:val="28"/>
           <w:lang w:val="uk-UA" w:eastAsia="uk-UA"/>
         </w:rPr>
         <w:t xml:space="preserve">404 </w:t>
@@ -3190,8 +3335,8 @@
           <w:rFonts w:ascii="Times New Roman" w:eastAsia="Times New Roman" w:hAnsi="Times New Roman" w:cs="Times New Roman"/>
           <w:b/>
           <w:bCs/>
-          <w:sz w:val="24"/>
-          <w:szCs w:val="24"/>
+          <w:sz w:val="28"/>
+          <w:szCs w:val="28"/>
           <w:lang w:val="uk-UA" w:eastAsia="uk-UA"/>
         </w:rPr>
         <w:t>Not</w:t>
@@ -3202,8 +3347,8 @@
           <w:rFonts w:ascii="Times New Roman" w:eastAsia="Times New Roman" w:hAnsi="Times New Roman" w:cs="Times New Roman"/>
           <w:b/>
           <w:bCs/>
-          <w:sz w:val="24"/>
-          <w:szCs w:val="24"/>
+          <w:sz w:val="28"/>
+          <w:szCs w:val="28"/>
           <w:lang w:val="uk-UA" w:eastAsia="uk-UA"/>
         </w:rPr>
         <w:t xml:space="preserve"> </w:t>
@@ -3214,8 +3359,8 @@
           <w:rFonts w:ascii="Times New Roman" w:eastAsia="Times New Roman" w:hAnsi="Times New Roman" w:cs="Times New Roman"/>
           <w:b/>
           <w:bCs/>
-          <w:sz w:val="24"/>
-          <w:szCs w:val="24"/>
+          <w:sz w:val="28"/>
+          <w:szCs w:val="28"/>
           <w:lang w:val="uk-UA" w:eastAsia="uk-UA"/>
         </w:rPr>
         <w:t>Found</w:t>
@@ -3224,8 +3369,8 @@
       <w:r>
         <w:rPr>
           <w:rFonts w:ascii="Times New Roman" w:eastAsia="Times New Roman" w:hAnsi="Times New Roman" w:cs="Times New Roman"/>
-          <w:sz w:val="24"/>
-          <w:szCs w:val="24"/>
+          <w:sz w:val="28"/>
+          <w:szCs w:val="28"/>
           <w:lang w:val="uk-UA" w:eastAsia="uk-UA"/>
         </w:rPr>
         <w:t>.</w:t>
@@ -3240,83 +3385,1311 @@
         <w:spacing w:before="100" w:beforeAutospacing="1" w:after="100" w:afterAutospacing="1" w:line="240" w:lineRule="auto"/>
         <w:rPr>
           <w:rFonts w:ascii="Times New Roman" w:eastAsia="Times New Roman" w:hAnsi="Times New Roman" w:cs="Times New Roman"/>
+          <w:sz w:val="28"/>
+          <w:szCs w:val="28"/>
+          <w:lang w:val="uk-UA" w:eastAsia="uk-UA"/>
+        </w:rPr>
+      </w:pPr>
+      <w:r>
+        <w:rPr>
+          <w:rFonts w:ascii="Times New Roman" w:eastAsia="Times New Roman" w:hAnsi="Times New Roman" w:cs="Times New Roman"/>
+          <w:sz w:val="28"/>
+          <w:szCs w:val="28"/>
+          <w:lang w:val="uk-UA" w:eastAsia="uk-UA"/>
+        </w:rPr>
+        <w:t xml:space="preserve">У відповіді міститься повідомлення </w:t>
+      </w:r>
+      <w:proofErr w:type="spellStart"/>
+      <w:r>
+        <w:rPr>
+          <w:rFonts w:ascii="Times New Roman" w:eastAsia="Times New Roman" w:hAnsi="Times New Roman" w:cs="Times New Roman"/>
+          <w:sz w:val="28"/>
+          <w:szCs w:val="28"/>
+          <w:lang w:val="uk-UA" w:eastAsia="uk-UA"/>
+        </w:rPr>
+        <w:t>Order</w:t>
+      </w:r>
+      <w:proofErr w:type="spellEnd"/>
+      <w:r>
+        <w:rPr>
+          <w:rFonts w:ascii="Times New Roman" w:eastAsia="Times New Roman" w:hAnsi="Times New Roman" w:cs="Times New Roman"/>
+          <w:sz w:val="28"/>
+          <w:szCs w:val="28"/>
+          <w:lang w:val="uk-UA" w:eastAsia="uk-UA"/>
+        </w:rPr>
+        <w:t xml:space="preserve"> </w:t>
+      </w:r>
+      <w:proofErr w:type="spellStart"/>
+      <w:r>
+        <w:rPr>
+          <w:rFonts w:ascii="Times New Roman" w:eastAsia="Times New Roman" w:hAnsi="Times New Roman" w:cs="Times New Roman"/>
+          <w:sz w:val="28"/>
+          <w:szCs w:val="28"/>
+          <w:lang w:val="uk-UA" w:eastAsia="uk-UA"/>
+        </w:rPr>
+        <w:t>not</w:t>
+      </w:r>
+      <w:proofErr w:type="spellEnd"/>
+      <w:r>
+        <w:rPr>
+          <w:rFonts w:ascii="Times New Roman" w:eastAsia="Times New Roman" w:hAnsi="Times New Roman" w:cs="Times New Roman"/>
+          <w:sz w:val="28"/>
+          <w:szCs w:val="28"/>
+          <w:lang w:val="uk-UA" w:eastAsia="uk-UA"/>
+        </w:rPr>
+        <w:t xml:space="preserve"> </w:t>
+      </w:r>
+      <w:proofErr w:type="spellStart"/>
+      <w:r>
+        <w:rPr>
+          <w:rFonts w:ascii="Times New Roman" w:eastAsia="Times New Roman" w:hAnsi="Times New Roman" w:cs="Times New Roman"/>
+          <w:sz w:val="28"/>
+          <w:szCs w:val="28"/>
+          <w:lang w:val="uk-UA" w:eastAsia="uk-UA"/>
+        </w:rPr>
+        <w:t>found</w:t>
+      </w:r>
+      <w:proofErr w:type="spellEnd"/>
+      <w:r>
+        <w:rPr>
+          <w:rFonts w:ascii="Times New Roman" w:eastAsia="Times New Roman" w:hAnsi="Times New Roman" w:cs="Times New Roman"/>
+          <w:sz w:val="28"/>
+          <w:szCs w:val="28"/>
+          <w:lang w:val="uk-UA" w:eastAsia="uk-UA"/>
+        </w:rPr>
+        <w:t>.</w:t>
+      </w:r>
+    </w:p>
+    <w:p>
+      <w:pPr>
+        <w:pStyle w:val="3"/>
+        <w:rPr>
+          <w:sz w:val="28"/>
+          <w:szCs w:val="28"/>
+        </w:rPr>
+      </w:pPr>
+      <w:proofErr w:type="spellStart"/>
+      <w:r>
+        <w:rPr>
+          <w:rStyle w:val="a4"/>
+          <w:b/>
+          <w:bCs/>
+          <w:sz w:val="28"/>
+          <w:szCs w:val="28"/>
+        </w:rPr>
+        <w:t>Test</w:t>
+      </w:r>
+      <w:proofErr w:type="spellEnd"/>
+      <w:r>
+        <w:rPr>
+          <w:rStyle w:val="a4"/>
+          <w:b/>
+          <w:bCs/>
+          <w:sz w:val="28"/>
+          <w:szCs w:val="28"/>
+        </w:rPr>
+        <w:t xml:space="preserve"> </w:t>
+      </w:r>
+      <w:proofErr w:type="spellStart"/>
+      <w:r>
+        <w:rPr>
+          <w:rStyle w:val="a4"/>
+          <w:b/>
+          <w:bCs/>
+          <w:sz w:val="28"/>
+          <w:szCs w:val="28"/>
+        </w:rPr>
+        <w:t>Case</w:t>
+      </w:r>
+      <w:proofErr w:type="spellEnd"/>
+      <w:r>
+        <w:rPr>
+          <w:rStyle w:val="a4"/>
+          <w:b/>
+          <w:bCs/>
+          <w:sz w:val="28"/>
+          <w:szCs w:val="28"/>
+        </w:rPr>
+        <w:t xml:space="preserve"> № 4</w:t>
+      </w:r>
+    </w:p>
+    <w:p>
+      <w:pPr>
+        <w:pStyle w:val="a5"/>
+        <w:rPr>
+          <w:sz w:val="28"/>
+          <w:szCs w:val="28"/>
+        </w:rPr>
+      </w:pPr>
+      <w:proofErr w:type="spellStart"/>
+      <w:r>
+        <w:rPr>
+          <w:rStyle w:val="a4"/>
+          <w:sz w:val="28"/>
+          <w:szCs w:val="28"/>
+        </w:rPr>
+        <w:t>Title</w:t>
+      </w:r>
+      <w:proofErr w:type="spellEnd"/>
+      <w:r>
+        <w:rPr>
+          <w:rStyle w:val="a4"/>
+          <w:sz w:val="28"/>
+          <w:szCs w:val="28"/>
+        </w:rPr>
+        <w:t>:</w:t>
+      </w:r>
+      <w:r>
+        <w:rPr>
+          <w:sz w:val="28"/>
+          <w:szCs w:val="28"/>
+        </w:rPr>
+        <w:t xml:space="preserve"> Видалення існуючого замовлення</w:t>
+      </w:r>
+    </w:p>
+    <w:p>
+      <w:pPr>
+        <w:pStyle w:val="a5"/>
+        <w:rPr>
+          <w:sz w:val="28"/>
+          <w:szCs w:val="28"/>
+        </w:rPr>
+      </w:pPr>
+      <w:proofErr w:type="spellStart"/>
+      <w:r>
+        <w:rPr>
+          <w:rStyle w:val="a4"/>
+          <w:sz w:val="28"/>
+          <w:szCs w:val="28"/>
+        </w:rPr>
+        <w:t>Description</w:t>
+      </w:r>
+      <w:proofErr w:type="spellEnd"/>
+      <w:r>
+        <w:rPr>
+          <w:rStyle w:val="a4"/>
+          <w:sz w:val="28"/>
+          <w:szCs w:val="28"/>
+        </w:rPr>
+        <w:t>:</w:t>
+      </w:r>
+      <w:r>
+        <w:rPr>
+          <w:sz w:val="28"/>
+          <w:szCs w:val="28"/>
+        </w:rPr>
+        <w:t xml:space="preserve"> Переконатися, що API успішно видаляє замовлення за його </w:t>
+      </w:r>
+      <w:proofErr w:type="spellStart"/>
+      <w:r>
+        <w:rPr>
+          <w:rStyle w:val="HTML"/>
+          <w:rFonts w:ascii="Times New Roman" w:hAnsi="Times New Roman" w:cs="Times New Roman"/>
+          <w:sz w:val="28"/>
+          <w:szCs w:val="28"/>
+        </w:rPr>
+        <w:t>orderId</w:t>
+      </w:r>
+      <w:proofErr w:type="spellEnd"/>
+      <w:r>
+        <w:rPr>
+          <w:sz w:val="28"/>
+          <w:szCs w:val="28"/>
+        </w:rPr>
+        <w:t>.</w:t>
+      </w:r>
+    </w:p>
+    <w:p>
+      <w:pPr>
+        <w:pStyle w:val="a5"/>
+        <w:rPr>
+          <w:sz w:val="28"/>
+          <w:szCs w:val="28"/>
+        </w:rPr>
+      </w:pPr>
+      <w:proofErr w:type="spellStart"/>
+      <w:r>
+        <w:rPr>
+          <w:rStyle w:val="a4"/>
+          <w:sz w:val="28"/>
+          <w:szCs w:val="28"/>
+        </w:rPr>
+        <w:t>Preconditions</w:t>
+      </w:r>
+      <w:proofErr w:type="spellEnd"/>
+      <w:r>
+        <w:rPr>
+          <w:rStyle w:val="a4"/>
+          <w:sz w:val="28"/>
+          <w:szCs w:val="28"/>
+        </w:rPr>
+        <w:t>:</w:t>
+      </w:r>
+    </w:p>
+    <w:p>
+      <w:pPr>
+        <w:numPr>
+          <w:ilvl w:val="0"/>
+          <w:numId w:val="8"/>
+        </w:numPr>
+        <w:spacing w:before="100" w:beforeAutospacing="1" w:after="100" w:afterAutospacing="1" w:line="240" w:lineRule="auto"/>
+        <w:rPr>
+          <w:rFonts w:ascii="Times New Roman" w:hAnsi="Times New Roman" w:cs="Times New Roman"/>
+          <w:sz w:val="28"/>
+          <w:szCs w:val="28"/>
+          <w:lang w:val="uk-UA"/>
+        </w:rPr>
+      </w:pPr>
+      <w:r>
+        <w:rPr>
+          <w:rFonts w:ascii="Times New Roman" w:hAnsi="Times New Roman" w:cs="Times New Roman"/>
+          <w:sz w:val="28"/>
+          <w:szCs w:val="28"/>
+          <w:lang w:val="uk-UA"/>
+        </w:rPr>
+        <w:t xml:space="preserve">У базі даних існує замовлення з </w:t>
+      </w:r>
+      <w:proofErr w:type="spellStart"/>
+      <w:r>
+        <w:rPr>
+          <w:rStyle w:val="HTML"/>
+          <w:rFonts w:ascii="Times New Roman" w:eastAsiaTheme="minorHAnsi" w:hAnsi="Times New Roman" w:cs="Times New Roman"/>
+          <w:sz w:val="28"/>
+          <w:szCs w:val="28"/>
+        </w:rPr>
+        <w:t>orderId</w:t>
+      </w:r>
+      <w:proofErr w:type="spellEnd"/>
+      <w:r>
+        <w:rPr>
+          <w:rStyle w:val="HTML"/>
+          <w:rFonts w:ascii="Times New Roman" w:eastAsiaTheme="minorHAnsi" w:hAnsi="Times New Roman" w:cs="Times New Roman"/>
+          <w:sz w:val="28"/>
+          <w:szCs w:val="28"/>
+          <w:lang w:val="uk-UA"/>
+        </w:rPr>
+        <w:t xml:space="preserve"> = {{</w:t>
+      </w:r>
+      <w:proofErr w:type="spellStart"/>
+      <w:r>
+        <w:rPr>
+          <w:rStyle w:val="HTML"/>
+          <w:rFonts w:ascii="Times New Roman" w:eastAsiaTheme="minorHAnsi" w:hAnsi="Times New Roman" w:cs="Times New Roman"/>
+          <w:sz w:val="28"/>
+          <w:szCs w:val="28"/>
+        </w:rPr>
+        <w:t>orderId</w:t>
+      </w:r>
+      <w:proofErr w:type="spellEnd"/>
+      <w:r>
+        <w:rPr>
+          <w:rStyle w:val="HTML"/>
+          <w:rFonts w:ascii="Times New Roman" w:eastAsiaTheme="minorHAnsi" w:hAnsi="Times New Roman" w:cs="Times New Roman"/>
+          <w:sz w:val="28"/>
+          <w:szCs w:val="28"/>
+          <w:lang w:val="uk-UA"/>
+        </w:rPr>
+        <w:t>}}</w:t>
+      </w:r>
+      <w:r>
+        <w:rPr>
+          <w:rFonts w:ascii="Times New Roman" w:hAnsi="Times New Roman" w:cs="Times New Roman"/>
+          <w:sz w:val="28"/>
+          <w:szCs w:val="28"/>
+          <w:lang w:val="uk-UA"/>
+        </w:rPr>
+        <w:t>.</w:t>
+      </w:r>
+    </w:p>
+    <w:p>
+      <w:pPr>
+        <w:pStyle w:val="a5"/>
+        <w:rPr>
+          <w:sz w:val="28"/>
+          <w:szCs w:val="28"/>
+        </w:rPr>
+      </w:pPr>
+      <w:proofErr w:type="spellStart"/>
+      <w:r>
+        <w:rPr>
+          <w:rStyle w:val="a4"/>
+          <w:sz w:val="28"/>
+          <w:szCs w:val="28"/>
+        </w:rPr>
+        <w:t>Steps</w:t>
+      </w:r>
+      <w:proofErr w:type="spellEnd"/>
+      <w:r>
+        <w:rPr>
+          <w:rStyle w:val="a4"/>
+          <w:sz w:val="28"/>
+          <w:szCs w:val="28"/>
+        </w:rPr>
+        <w:t>:</w:t>
+      </w:r>
+    </w:p>
+    <w:p>
+      <w:pPr>
+        <w:numPr>
+          <w:ilvl w:val="0"/>
+          <w:numId w:val="9"/>
+        </w:numPr>
+        <w:spacing w:before="100" w:beforeAutospacing="1" w:after="100" w:afterAutospacing="1" w:line="240" w:lineRule="auto"/>
+        <w:rPr>
+          <w:rFonts w:ascii="Times New Roman" w:hAnsi="Times New Roman" w:cs="Times New Roman"/>
+          <w:sz w:val="28"/>
+          <w:szCs w:val="28"/>
+          <w:lang w:val="uk-UA"/>
+        </w:rPr>
+      </w:pPr>
+      <w:r>
+        <w:rPr>
+          <w:rFonts w:ascii="Times New Roman" w:hAnsi="Times New Roman" w:cs="Times New Roman"/>
+          <w:sz w:val="28"/>
+          <w:szCs w:val="28"/>
+          <w:lang w:val="uk-UA"/>
+        </w:rPr>
+        <w:t xml:space="preserve">Надіслати </w:t>
+      </w:r>
+      <w:r>
+        <w:rPr>
+          <w:rStyle w:val="HTML"/>
+          <w:rFonts w:ascii="Times New Roman" w:eastAsiaTheme="minorHAnsi" w:hAnsi="Times New Roman" w:cs="Times New Roman"/>
+          <w:sz w:val="28"/>
+          <w:szCs w:val="28"/>
+        </w:rPr>
+        <w:t>DELETE</w:t>
+      </w:r>
+      <w:r>
+        <w:rPr>
+          <w:rFonts w:ascii="Times New Roman" w:hAnsi="Times New Roman" w:cs="Times New Roman"/>
+          <w:sz w:val="28"/>
+          <w:szCs w:val="28"/>
+          <w:lang w:val="uk-UA"/>
+        </w:rPr>
+        <w:t xml:space="preserve">-запит до </w:t>
+      </w:r>
+      <w:r>
+        <w:rPr>
+          <w:rStyle w:val="HTML"/>
+          <w:rFonts w:ascii="Times New Roman" w:eastAsiaTheme="minorHAnsi" w:hAnsi="Times New Roman" w:cs="Times New Roman"/>
+          <w:sz w:val="28"/>
+          <w:szCs w:val="28"/>
+          <w:lang w:val="uk-UA"/>
+        </w:rPr>
+        <w:t>{{</w:t>
+      </w:r>
+      <w:proofErr w:type="spellStart"/>
+      <w:r>
+        <w:rPr>
+          <w:rStyle w:val="HTML"/>
+          <w:rFonts w:ascii="Times New Roman" w:eastAsiaTheme="minorHAnsi" w:hAnsi="Times New Roman" w:cs="Times New Roman"/>
+          <w:sz w:val="28"/>
+          <w:szCs w:val="28"/>
+        </w:rPr>
+        <w:t>host</w:t>
+      </w:r>
+      <w:proofErr w:type="spellEnd"/>
+      <w:r>
+        <w:rPr>
+          <w:rStyle w:val="HTML"/>
+          <w:rFonts w:ascii="Times New Roman" w:eastAsiaTheme="minorHAnsi" w:hAnsi="Times New Roman" w:cs="Times New Roman"/>
+          <w:sz w:val="28"/>
+          <w:szCs w:val="28"/>
+          <w:lang w:val="uk-UA"/>
+        </w:rPr>
+        <w:t>}}/</w:t>
+      </w:r>
+      <w:proofErr w:type="spellStart"/>
+      <w:r>
+        <w:rPr>
+          <w:rStyle w:val="HTML"/>
+          <w:rFonts w:ascii="Times New Roman" w:eastAsiaTheme="minorHAnsi" w:hAnsi="Times New Roman" w:cs="Times New Roman"/>
+          <w:sz w:val="28"/>
+          <w:szCs w:val="28"/>
+        </w:rPr>
+        <w:t>store</w:t>
+      </w:r>
+      <w:proofErr w:type="spellEnd"/>
+      <w:r>
+        <w:rPr>
+          <w:rStyle w:val="HTML"/>
+          <w:rFonts w:ascii="Times New Roman" w:eastAsiaTheme="minorHAnsi" w:hAnsi="Times New Roman" w:cs="Times New Roman"/>
+          <w:sz w:val="28"/>
+          <w:szCs w:val="28"/>
+          <w:lang w:val="uk-UA"/>
+        </w:rPr>
+        <w:t>/</w:t>
+      </w:r>
+      <w:proofErr w:type="spellStart"/>
+      <w:r>
+        <w:rPr>
+          <w:rStyle w:val="HTML"/>
+          <w:rFonts w:ascii="Times New Roman" w:eastAsiaTheme="minorHAnsi" w:hAnsi="Times New Roman" w:cs="Times New Roman"/>
+          <w:sz w:val="28"/>
+          <w:szCs w:val="28"/>
+        </w:rPr>
+        <w:t>order</w:t>
+      </w:r>
+      <w:proofErr w:type="spellEnd"/>
+      <w:r>
+        <w:rPr>
+          <w:rStyle w:val="HTML"/>
+          <w:rFonts w:ascii="Times New Roman" w:eastAsiaTheme="minorHAnsi" w:hAnsi="Times New Roman" w:cs="Times New Roman"/>
+          <w:sz w:val="28"/>
+          <w:szCs w:val="28"/>
+          <w:lang w:val="uk-UA"/>
+        </w:rPr>
+        <w:t>/{{</w:t>
+      </w:r>
+      <w:proofErr w:type="spellStart"/>
+      <w:r>
+        <w:rPr>
+          <w:rStyle w:val="HTML"/>
+          <w:rFonts w:ascii="Times New Roman" w:eastAsiaTheme="minorHAnsi" w:hAnsi="Times New Roman" w:cs="Times New Roman"/>
+          <w:sz w:val="28"/>
+          <w:szCs w:val="28"/>
+        </w:rPr>
+        <w:t>orderId</w:t>
+      </w:r>
+      <w:proofErr w:type="spellEnd"/>
+      <w:r>
+        <w:rPr>
+          <w:rStyle w:val="HTML"/>
+          <w:rFonts w:ascii="Times New Roman" w:eastAsiaTheme="minorHAnsi" w:hAnsi="Times New Roman" w:cs="Times New Roman"/>
+          <w:sz w:val="28"/>
+          <w:szCs w:val="28"/>
+          <w:lang w:val="uk-UA"/>
+        </w:rPr>
+        <w:t>}}</w:t>
+      </w:r>
+      <w:r>
+        <w:rPr>
+          <w:rFonts w:ascii="Times New Roman" w:hAnsi="Times New Roman" w:cs="Times New Roman"/>
+          <w:sz w:val="28"/>
+          <w:szCs w:val="28"/>
+          <w:lang w:val="uk-UA"/>
+        </w:rPr>
+        <w:t>.</w:t>
+      </w:r>
+    </w:p>
+    <w:p>
+      <w:pPr>
+        <w:pStyle w:val="a5"/>
+        <w:rPr>
+          <w:sz w:val="28"/>
+          <w:szCs w:val="28"/>
+        </w:rPr>
+      </w:pPr>
+      <w:proofErr w:type="spellStart"/>
+      <w:r>
+        <w:rPr>
+          <w:rStyle w:val="a4"/>
+          <w:sz w:val="28"/>
+          <w:szCs w:val="28"/>
+        </w:rPr>
+        <w:t>Expected</w:t>
+      </w:r>
+      <w:proofErr w:type="spellEnd"/>
+      <w:r>
+        <w:rPr>
+          <w:rStyle w:val="a4"/>
+          <w:sz w:val="28"/>
+          <w:szCs w:val="28"/>
+        </w:rPr>
+        <w:t xml:space="preserve"> </w:t>
+      </w:r>
+      <w:proofErr w:type="spellStart"/>
+      <w:r>
+        <w:rPr>
+          <w:rStyle w:val="a4"/>
+          <w:sz w:val="28"/>
+          <w:szCs w:val="28"/>
+        </w:rPr>
+        <w:t>Result</w:t>
+      </w:r>
+      <w:proofErr w:type="spellEnd"/>
+      <w:r>
+        <w:rPr>
+          <w:rStyle w:val="a4"/>
+          <w:sz w:val="28"/>
+          <w:szCs w:val="28"/>
+        </w:rPr>
+        <w:t>:</w:t>
+      </w:r>
+    </w:p>
+    <w:p>
+      <w:pPr>
+        <w:numPr>
+          <w:ilvl w:val="0"/>
+          <w:numId w:val="10"/>
+        </w:numPr>
+        <w:spacing w:before="100" w:beforeAutospacing="1" w:after="100" w:afterAutospacing="1" w:line="240" w:lineRule="auto"/>
+        <w:rPr>
+          <w:rFonts w:ascii="Times New Roman" w:hAnsi="Times New Roman" w:cs="Times New Roman"/>
+          <w:sz w:val="28"/>
+          <w:szCs w:val="28"/>
+        </w:rPr>
+      </w:pPr>
+      <w:r>
+        <w:rPr>
+          <w:rFonts w:ascii="Times New Roman" w:hAnsi="Times New Roman" w:cs="Times New Roman"/>
+          <w:sz w:val="28"/>
+          <w:szCs w:val="28"/>
+        </w:rPr>
+        <w:t xml:space="preserve">Статус-код </w:t>
+      </w:r>
+      <w:proofErr w:type="spellStart"/>
+      <w:r>
+        <w:rPr>
+          <w:rFonts w:ascii="Times New Roman" w:hAnsi="Times New Roman" w:cs="Times New Roman"/>
+          <w:sz w:val="28"/>
+          <w:szCs w:val="28"/>
+        </w:rPr>
+        <w:t>відповіді</w:t>
+      </w:r>
+      <w:proofErr w:type="spellEnd"/>
+      <w:r>
+        <w:rPr>
+          <w:rFonts w:ascii="Times New Roman" w:hAnsi="Times New Roman" w:cs="Times New Roman"/>
+          <w:sz w:val="28"/>
+          <w:szCs w:val="28"/>
+        </w:rPr>
+        <w:t xml:space="preserve">: </w:t>
+      </w:r>
+      <w:r>
+        <w:rPr>
+          <w:rStyle w:val="a4"/>
+          <w:rFonts w:ascii="Times New Roman" w:hAnsi="Times New Roman" w:cs="Times New Roman"/>
+          <w:sz w:val="28"/>
+          <w:szCs w:val="28"/>
+        </w:rPr>
+        <w:t>200 OK</w:t>
+      </w:r>
+      <w:r>
+        <w:rPr>
+          <w:rFonts w:ascii="Times New Roman" w:hAnsi="Times New Roman" w:cs="Times New Roman"/>
+          <w:sz w:val="28"/>
+          <w:szCs w:val="28"/>
+        </w:rPr>
+        <w:t>.</w:t>
+      </w:r>
+    </w:p>
+    <w:p>
+      <w:pPr>
+        <w:numPr>
+          <w:ilvl w:val="0"/>
+          <w:numId w:val="10"/>
+        </w:numPr>
+        <w:spacing w:before="100" w:beforeAutospacing="1" w:after="100" w:afterAutospacing="1" w:line="240" w:lineRule="auto"/>
+        <w:rPr>
+          <w:rFonts w:ascii="Times New Roman" w:hAnsi="Times New Roman" w:cs="Times New Roman"/>
+          <w:sz w:val="28"/>
+          <w:szCs w:val="28"/>
+        </w:rPr>
+      </w:pPr>
+      <w:proofErr w:type="spellStart"/>
+      <w:r>
+        <w:rPr>
+          <w:rFonts w:ascii="Times New Roman" w:hAnsi="Times New Roman" w:cs="Times New Roman"/>
+          <w:sz w:val="28"/>
+          <w:szCs w:val="28"/>
+        </w:rPr>
+        <w:t>Замовлення</w:t>
+      </w:r>
+      <w:proofErr w:type="spellEnd"/>
+      <w:r>
+        <w:rPr>
+          <w:rFonts w:ascii="Times New Roman" w:hAnsi="Times New Roman" w:cs="Times New Roman"/>
+          <w:sz w:val="28"/>
+          <w:szCs w:val="28"/>
+        </w:rPr>
+        <w:t xml:space="preserve"> </w:t>
+      </w:r>
+      <w:proofErr w:type="spellStart"/>
+      <w:r>
+        <w:rPr>
+          <w:rFonts w:ascii="Times New Roman" w:hAnsi="Times New Roman" w:cs="Times New Roman"/>
+          <w:sz w:val="28"/>
+          <w:szCs w:val="28"/>
+        </w:rPr>
+        <w:t>видалене</w:t>
+      </w:r>
+      <w:proofErr w:type="spellEnd"/>
+      <w:r>
+        <w:rPr>
+          <w:rFonts w:ascii="Times New Roman" w:hAnsi="Times New Roman" w:cs="Times New Roman"/>
+          <w:sz w:val="28"/>
+          <w:szCs w:val="28"/>
+        </w:rPr>
+        <w:t xml:space="preserve"> з </w:t>
+      </w:r>
+      <w:proofErr w:type="spellStart"/>
+      <w:r>
+        <w:rPr>
+          <w:rFonts w:ascii="Times New Roman" w:hAnsi="Times New Roman" w:cs="Times New Roman"/>
+          <w:sz w:val="28"/>
+          <w:szCs w:val="28"/>
+        </w:rPr>
+        <w:t>бази</w:t>
+      </w:r>
+      <w:proofErr w:type="spellEnd"/>
+      <w:r>
+        <w:rPr>
+          <w:rFonts w:ascii="Times New Roman" w:hAnsi="Times New Roman" w:cs="Times New Roman"/>
+          <w:sz w:val="28"/>
+          <w:szCs w:val="28"/>
+        </w:rPr>
+        <w:t xml:space="preserve"> </w:t>
+      </w:r>
+      <w:proofErr w:type="spellStart"/>
+      <w:r>
+        <w:rPr>
+          <w:rFonts w:ascii="Times New Roman" w:hAnsi="Times New Roman" w:cs="Times New Roman"/>
+          <w:sz w:val="28"/>
+          <w:szCs w:val="28"/>
+        </w:rPr>
+        <w:t>даних</w:t>
+      </w:r>
+      <w:proofErr w:type="spellEnd"/>
+      <w:r>
+        <w:rPr>
+          <w:rFonts w:ascii="Times New Roman" w:hAnsi="Times New Roman" w:cs="Times New Roman"/>
+          <w:sz w:val="28"/>
+          <w:szCs w:val="28"/>
+        </w:rPr>
+        <w:t>.</w:t>
+      </w:r>
+    </w:p>
+    <w:p>
+      <w:pPr>
+        <w:pStyle w:val="3"/>
+        <w:rPr>
+          <w:sz w:val="28"/>
+          <w:szCs w:val="28"/>
+        </w:rPr>
+      </w:pPr>
+      <w:proofErr w:type="spellStart"/>
+      <w:r>
+        <w:rPr>
+          <w:rStyle w:val="a4"/>
+          <w:b/>
+          <w:bCs/>
+          <w:sz w:val="28"/>
+          <w:szCs w:val="28"/>
+        </w:rPr>
+        <w:t>Test</w:t>
+      </w:r>
+      <w:proofErr w:type="spellEnd"/>
+      <w:r>
+        <w:rPr>
+          <w:rStyle w:val="a4"/>
+          <w:b/>
+          <w:bCs/>
+          <w:sz w:val="28"/>
+          <w:szCs w:val="28"/>
+        </w:rPr>
+        <w:t xml:space="preserve"> </w:t>
+      </w:r>
+      <w:proofErr w:type="spellStart"/>
+      <w:r>
+        <w:rPr>
+          <w:rStyle w:val="a4"/>
+          <w:b/>
+          <w:bCs/>
+          <w:sz w:val="28"/>
+          <w:szCs w:val="28"/>
+        </w:rPr>
+        <w:t>Case</w:t>
+      </w:r>
+      <w:proofErr w:type="spellEnd"/>
+      <w:r>
+        <w:rPr>
+          <w:rStyle w:val="a4"/>
+          <w:b/>
+          <w:bCs/>
+          <w:sz w:val="28"/>
+          <w:szCs w:val="28"/>
+        </w:rPr>
+        <w:t xml:space="preserve"> № 5</w:t>
+      </w:r>
+    </w:p>
+    <w:p>
+      <w:pPr>
+        <w:pStyle w:val="a5"/>
+        <w:rPr>
+          <w:sz w:val="28"/>
+          <w:szCs w:val="28"/>
+        </w:rPr>
+      </w:pPr>
+      <w:proofErr w:type="spellStart"/>
+      <w:r>
+        <w:rPr>
+          <w:rStyle w:val="a4"/>
+          <w:sz w:val="28"/>
+          <w:szCs w:val="28"/>
+        </w:rPr>
+        <w:t>Title</w:t>
+      </w:r>
+      <w:proofErr w:type="spellEnd"/>
+      <w:r>
+        <w:rPr>
+          <w:rStyle w:val="a4"/>
+          <w:sz w:val="28"/>
+          <w:szCs w:val="28"/>
+        </w:rPr>
+        <w:t>:</w:t>
+      </w:r>
+      <w:r>
+        <w:rPr>
+          <w:sz w:val="28"/>
+          <w:szCs w:val="28"/>
+        </w:rPr>
+        <w:t xml:space="preserve"> Перевірка видалення замовлення</w:t>
+      </w:r>
+    </w:p>
+    <w:p>
+      <w:pPr>
+        <w:pStyle w:val="a5"/>
+        <w:rPr>
+          <w:sz w:val="28"/>
+          <w:szCs w:val="28"/>
+        </w:rPr>
+      </w:pPr>
+      <w:proofErr w:type="spellStart"/>
+      <w:r>
+        <w:rPr>
+          <w:rStyle w:val="a4"/>
+          <w:sz w:val="28"/>
+          <w:szCs w:val="28"/>
+        </w:rPr>
+        <w:t>Description</w:t>
+      </w:r>
+      <w:proofErr w:type="spellEnd"/>
+      <w:r>
+        <w:rPr>
+          <w:rStyle w:val="a4"/>
+          <w:sz w:val="28"/>
+          <w:szCs w:val="28"/>
+        </w:rPr>
+        <w:t>:</w:t>
+      </w:r>
+      <w:r>
+        <w:rPr>
+          <w:sz w:val="28"/>
+          <w:szCs w:val="28"/>
+        </w:rPr>
+        <w:t xml:space="preserve"> Переконатися, що після видалення </w:t>
+      </w:r>
+      <w:r>
+        <w:rPr>
+          <w:rStyle w:val="HTML"/>
+          <w:rFonts w:ascii="Times New Roman" w:hAnsi="Times New Roman" w:cs="Times New Roman"/>
+          <w:sz w:val="28"/>
+          <w:szCs w:val="28"/>
+        </w:rPr>
+        <w:t>GET /</w:t>
+      </w:r>
+      <w:proofErr w:type="spellStart"/>
+      <w:r>
+        <w:rPr>
+          <w:rStyle w:val="HTML"/>
+          <w:rFonts w:ascii="Times New Roman" w:hAnsi="Times New Roman" w:cs="Times New Roman"/>
+          <w:sz w:val="28"/>
+          <w:szCs w:val="28"/>
+        </w:rPr>
+        <w:t>store</w:t>
+      </w:r>
+      <w:proofErr w:type="spellEnd"/>
+      <w:r>
+        <w:rPr>
+          <w:rStyle w:val="HTML"/>
+          <w:rFonts w:ascii="Times New Roman" w:hAnsi="Times New Roman" w:cs="Times New Roman"/>
+          <w:sz w:val="28"/>
+          <w:szCs w:val="28"/>
+        </w:rPr>
+        <w:t>/</w:t>
+      </w:r>
+      <w:proofErr w:type="spellStart"/>
+      <w:r>
+        <w:rPr>
+          <w:rStyle w:val="HTML"/>
+          <w:rFonts w:ascii="Times New Roman" w:hAnsi="Times New Roman" w:cs="Times New Roman"/>
+          <w:sz w:val="28"/>
+          <w:szCs w:val="28"/>
+        </w:rPr>
+        <w:t>order</w:t>
+      </w:r>
+      <w:proofErr w:type="spellEnd"/>
+      <w:r>
+        <w:rPr>
+          <w:rStyle w:val="HTML"/>
+          <w:rFonts w:ascii="Times New Roman" w:hAnsi="Times New Roman" w:cs="Times New Roman"/>
+          <w:sz w:val="28"/>
+          <w:szCs w:val="28"/>
+        </w:rPr>
+        <w:t>/{{</w:t>
+      </w:r>
+      <w:proofErr w:type="spellStart"/>
+      <w:r>
+        <w:rPr>
+          <w:rStyle w:val="HTML"/>
+          <w:rFonts w:ascii="Times New Roman" w:hAnsi="Times New Roman" w:cs="Times New Roman"/>
+          <w:sz w:val="28"/>
+          <w:szCs w:val="28"/>
+        </w:rPr>
+        <w:t>orderId</w:t>
+      </w:r>
+      <w:proofErr w:type="spellEnd"/>
+      <w:r>
+        <w:rPr>
+          <w:rStyle w:val="HTML"/>
+          <w:rFonts w:ascii="Times New Roman" w:hAnsi="Times New Roman" w:cs="Times New Roman"/>
+          <w:sz w:val="28"/>
+          <w:szCs w:val="28"/>
+        </w:rPr>
+        <w:t>}}</w:t>
+      </w:r>
+      <w:r>
+        <w:rPr>
+          <w:sz w:val="28"/>
+          <w:szCs w:val="28"/>
+        </w:rPr>
+        <w:t xml:space="preserve"> повертає </w:t>
+      </w:r>
+      <w:r>
+        <w:rPr>
+          <w:rStyle w:val="HTML"/>
+          <w:rFonts w:ascii="Times New Roman" w:hAnsi="Times New Roman" w:cs="Times New Roman"/>
+          <w:sz w:val="28"/>
+          <w:szCs w:val="28"/>
+        </w:rPr>
+        <w:t>404</w:t>
+      </w:r>
+      <w:r>
+        <w:rPr>
+          <w:sz w:val="28"/>
+          <w:szCs w:val="28"/>
+        </w:rPr>
+        <w:t>.</w:t>
+      </w:r>
+    </w:p>
+    <w:p>
+      <w:pPr>
+        <w:pStyle w:val="a5"/>
+        <w:rPr>
+          <w:sz w:val="28"/>
+          <w:szCs w:val="28"/>
+        </w:rPr>
+      </w:pPr>
+      <w:proofErr w:type="spellStart"/>
+      <w:r>
+        <w:rPr>
+          <w:rStyle w:val="a4"/>
+          <w:sz w:val="28"/>
+          <w:szCs w:val="28"/>
+        </w:rPr>
+        <w:t>Preconditions</w:t>
+      </w:r>
+      <w:proofErr w:type="spellEnd"/>
+      <w:r>
+        <w:rPr>
+          <w:rStyle w:val="a4"/>
+          <w:sz w:val="28"/>
+          <w:szCs w:val="28"/>
+        </w:rPr>
+        <w:t>:</w:t>
+      </w:r>
+    </w:p>
+    <w:p>
+      <w:pPr>
+        <w:numPr>
+          <w:ilvl w:val="0"/>
+          <w:numId w:val="11"/>
+        </w:numPr>
+        <w:spacing w:before="100" w:beforeAutospacing="1" w:after="100" w:afterAutospacing="1" w:line="240" w:lineRule="auto"/>
+        <w:rPr>
+          <w:rFonts w:ascii="Times New Roman" w:hAnsi="Times New Roman" w:cs="Times New Roman"/>
+          <w:sz w:val="28"/>
+          <w:szCs w:val="28"/>
+        </w:rPr>
+      </w:pPr>
+      <w:proofErr w:type="spellStart"/>
+      <w:r>
+        <w:rPr>
+          <w:rFonts w:ascii="Times New Roman" w:hAnsi="Times New Roman" w:cs="Times New Roman"/>
+          <w:sz w:val="28"/>
+          <w:szCs w:val="28"/>
+        </w:rPr>
+        <w:t>Замовлення</w:t>
+      </w:r>
+      <w:proofErr w:type="spellEnd"/>
+      <w:r>
+        <w:rPr>
+          <w:rFonts w:ascii="Times New Roman" w:hAnsi="Times New Roman" w:cs="Times New Roman"/>
+          <w:sz w:val="28"/>
+          <w:szCs w:val="28"/>
+        </w:rPr>
+        <w:t xml:space="preserve"> </w:t>
+      </w:r>
+      <w:proofErr w:type="spellStart"/>
+      <w:r>
+        <w:rPr>
+          <w:rStyle w:val="HTML"/>
+          <w:rFonts w:ascii="Times New Roman" w:eastAsiaTheme="minorHAnsi" w:hAnsi="Times New Roman" w:cs="Times New Roman"/>
+          <w:sz w:val="28"/>
+          <w:szCs w:val="28"/>
+        </w:rPr>
+        <w:t>orderId</w:t>
+      </w:r>
+      <w:proofErr w:type="spellEnd"/>
+      <w:r>
+        <w:rPr>
+          <w:rStyle w:val="HTML"/>
+          <w:rFonts w:ascii="Times New Roman" w:eastAsiaTheme="minorHAnsi" w:hAnsi="Times New Roman" w:cs="Times New Roman"/>
+          <w:sz w:val="28"/>
+          <w:szCs w:val="28"/>
+        </w:rPr>
+        <w:t xml:space="preserve"> = {{</w:t>
+      </w:r>
+      <w:proofErr w:type="spellStart"/>
+      <w:r>
+        <w:rPr>
+          <w:rStyle w:val="HTML"/>
+          <w:rFonts w:ascii="Times New Roman" w:eastAsiaTheme="minorHAnsi" w:hAnsi="Times New Roman" w:cs="Times New Roman"/>
+          <w:sz w:val="28"/>
+          <w:szCs w:val="28"/>
+        </w:rPr>
+        <w:t>orderId</w:t>
+      </w:r>
+      <w:proofErr w:type="spellEnd"/>
+      <w:r>
+        <w:rPr>
+          <w:rStyle w:val="HTML"/>
+          <w:rFonts w:ascii="Times New Roman" w:eastAsiaTheme="minorHAnsi" w:hAnsi="Times New Roman" w:cs="Times New Roman"/>
+          <w:sz w:val="28"/>
+          <w:szCs w:val="28"/>
+        </w:rPr>
+        <w:t>}}</w:t>
+      </w:r>
+      <w:r>
+        <w:rPr>
+          <w:rFonts w:ascii="Times New Roman" w:hAnsi="Times New Roman" w:cs="Times New Roman"/>
+          <w:sz w:val="28"/>
+          <w:szCs w:val="28"/>
+        </w:rPr>
+        <w:t xml:space="preserve"> </w:t>
+      </w:r>
+      <w:proofErr w:type="spellStart"/>
+      <w:r>
+        <w:rPr>
+          <w:rFonts w:ascii="Times New Roman" w:hAnsi="Times New Roman" w:cs="Times New Roman"/>
+          <w:sz w:val="28"/>
+          <w:szCs w:val="28"/>
+        </w:rPr>
+        <w:t>було</w:t>
+      </w:r>
+      <w:proofErr w:type="spellEnd"/>
+      <w:r>
+        <w:rPr>
+          <w:rFonts w:ascii="Times New Roman" w:hAnsi="Times New Roman" w:cs="Times New Roman"/>
+          <w:sz w:val="28"/>
+          <w:szCs w:val="28"/>
+        </w:rPr>
+        <w:t xml:space="preserve"> </w:t>
+      </w:r>
+      <w:proofErr w:type="spellStart"/>
+      <w:r>
+        <w:rPr>
+          <w:rFonts w:ascii="Times New Roman" w:hAnsi="Times New Roman" w:cs="Times New Roman"/>
+          <w:sz w:val="28"/>
+          <w:szCs w:val="28"/>
+        </w:rPr>
+        <w:t>видалене</w:t>
+      </w:r>
+      <w:proofErr w:type="spellEnd"/>
+      <w:r>
+        <w:rPr>
+          <w:rFonts w:ascii="Times New Roman" w:hAnsi="Times New Roman" w:cs="Times New Roman"/>
+          <w:sz w:val="28"/>
+          <w:szCs w:val="28"/>
+        </w:rPr>
+        <w:t xml:space="preserve"> в </w:t>
+      </w:r>
+      <w:proofErr w:type="spellStart"/>
+      <w:r>
+        <w:rPr>
+          <w:rFonts w:ascii="Times New Roman" w:hAnsi="Times New Roman" w:cs="Times New Roman"/>
+          <w:sz w:val="28"/>
+          <w:szCs w:val="28"/>
+        </w:rPr>
+        <w:t>попередньому</w:t>
+      </w:r>
+      <w:proofErr w:type="spellEnd"/>
+      <w:r>
+        <w:rPr>
+          <w:rFonts w:ascii="Times New Roman" w:hAnsi="Times New Roman" w:cs="Times New Roman"/>
+          <w:sz w:val="28"/>
+          <w:szCs w:val="28"/>
+        </w:rPr>
+        <w:t xml:space="preserve"> </w:t>
+      </w:r>
+      <w:proofErr w:type="spellStart"/>
+      <w:r>
+        <w:rPr>
+          <w:rFonts w:ascii="Times New Roman" w:hAnsi="Times New Roman" w:cs="Times New Roman"/>
+          <w:sz w:val="28"/>
+          <w:szCs w:val="28"/>
+        </w:rPr>
+        <w:t>тесті</w:t>
+      </w:r>
+      <w:proofErr w:type="spellEnd"/>
+      <w:r>
+        <w:rPr>
+          <w:rFonts w:ascii="Times New Roman" w:hAnsi="Times New Roman" w:cs="Times New Roman"/>
+          <w:sz w:val="28"/>
+          <w:szCs w:val="28"/>
+        </w:rPr>
+        <w:t>.</w:t>
+      </w:r>
+    </w:p>
+    <w:p>
+      <w:pPr>
+        <w:pStyle w:val="a5"/>
+        <w:rPr>
+          <w:sz w:val="28"/>
+          <w:szCs w:val="28"/>
+        </w:rPr>
+      </w:pPr>
+      <w:proofErr w:type="spellStart"/>
+      <w:r>
+        <w:rPr>
+          <w:rStyle w:val="a4"/>
+          <w:sz w:val="28"/>
+          <w:szCs w:val="28"/>
+        </w:rPr>
+        <w:t>Steps</w:t>
+      </w:r>
+      <w:proofErr w:type="spellEnd"/>
+      <w:r>
+        <w:rPr>
+          <w:rStyle w:val="a4"/>
+          <w:sz w:val="28"/>
+          <w:szCs w:val="28"/>
+        </w:rPr>
+        <w:t>:</w:t>
+      </w:r>
+    </w:p>
+    <w:p>
+      <w:pPr>
+        <w:numPr>
+          <w:ilvl w:val="0"/>
+          <w:numId w:val="12"/>
+        </w:numPr>
+        <w:spacing w:before="100" w:beforeAutospacing="1" w:after="100" w:afterAutospacing="1" w:line="240" w:lineRule="auto"/>
+        <w:rPr>
+          <w:rFonts w:ascii="Times New Roman" w:hAnsi="Times New Roman" w:cs="Times New Roman"/>
+          <w:sz w:val="28"/>
+          <w:szCs w:val="28"/>
+          <w:lang w:val="uk-UA"/>
+        </w:rPr>
+      </w:pPr>
+      <w:r>
+        <w:rPr>
+          <w:rFonts w:ascii="Times New Roman" w:hAnsi="Times New Roman" w:cs="Times New Roman"/>
+          <w:sz w:val="28"/>
+          <w:szCs w:val="28"/>
+          <w:lang w:val="uk-UA"/>
+        </w:rPr>
+        <w:t xml:space="preserve">Надіслати </w:t>
+      </w:r>
+      <w:r>
+        <w:rPr>
+          <w:rStyle w:val="HTML"/>
+          <w:rFonts w:ascii="Times New Roman" w:eastAsiaTheme="minorHAnsi" w:hAnsi="Times New Roman" w:cs="Times New Roman"/>
+          <w:sz w:val="28"/>
+          <w:szCs w:val="28"/>
+        </w:rPr>
+        <w:t>GET</w:t>
+      </w:r>
+      <w:r>
+        <w:rPr>
+          <w:rFonts w:ascii="Times New Roman" w:hAnsi="Times New Roman" w:cs="Times New Roman"/>
+          <w:sz w:val="28"/>
+          <w:szCs w:val="28"/>
+          <w:lang w:val="uk-UA"/>
+        </w:rPr>
+        <w:t xml:space="preserve">-запит до </w:t>
+      </w:r>
+      <w:r>
+        <w:rPr>
+          <w:rStyle w:val="HTML"/>
+          <w:rFonts w:ascii="Times New Roman" w:eastAsiaTheme="minorHAnsi" w:hAnsi="Times New Roman" w:cs="Times New Roman"/>
+          <w:sz w:val="28"/>
+          <w:szCs w:val="28"/>
+          <w:lang w:val="uk-UA"/>
+        </w:rPr>
+        <w:t>{{</w:t>
+      </w:r>
+      <w:proofErr w:type="spellStart"/>
+      <w:r>
+        <w:rPr>
+          <w:rStyle w:val="HTML"/>
+          <w:rFonts w:ascii="Times New Roman" w:eastAsiaTheme="minorHAnsi" w:hAnsi="Times New Roman" w:cs="Times New Roman"/>
+          <w:sz w:val="28"/>
+          <w:szCs w:val="28"/>
+        </w:rPr>
+        <w:t>host</w:t>
+      </w:r>
+      <w:proofErr w:type="spellEnd"/>
+      <w:r>
+        <w:rPr>
+          <w:rStyle w:val="HTML"/>
+          <w:rFonts w:ascii="Times New Roman" w:eastAsiaTheme="minorHAnsi" w:hAnsi="Times New Roman" w:cs="Times New Roman"/>
+          <w:sz w:val="28"/>
+          <w:szCs w:val="28"/>
+          <w:lang w:val="uk-UA"/>
+        </w:rPr>
+        <w:t>}}/</w:t>
+      </w:r>
+      <w:proofErr w:type="spellStart"/>
+      <w:r>
+        <w:rPr>
+          <w:rStyle w:val="HTML"/>
+          <w:rFonts w:ascii="Times New Roman" w:eastAsiaTheme="minorHAnsi" w:hAnsi="Times New Roman" w:cs="Times New Roman"/>
+          <w:sz w:val="28"/>
+          <w:szCs w:val="28"/>
+        </w:rPr>
+        <w:t>store</w:t>
+      </w:r>
+      <w:proofErr w:type="spellEnd"/>
+      <w:r>
+        <w:rPr>
+          <w:rStyle w:val="HTML"/>
+          <w:rFonts w:ascii="Times New Roman" w:eastAsiaTheme="minorHAnsi" w:hAnsi="Times New Roman" w:cs="Times New Roman"/>
+          <w:sz w:val="28"/>
+          <w:szCs w:val="28"/>
+          <w:lang w:val="uk-UA"/>
+        </w:rPr>
+        <w:t>/</w:t>
+      </w:r>
+      <w:proofErr w:type="spellStart"/>
+      <w:r>
+        <w:rPr>
+          <w:rStyle w:val="HTML"/>
+          <w:rFonts w:ascii="Times New Roman" w:eastAsiaTheme="minorHAnsi" w:hAnsi="Times New Roman" w:cs="Times New Roman"/>
+          <w:sz w:val="28"/>
+          <w:szCs w:val="28"/>
+        </w:rPr>
+        <w:t>order</w:t>
+      </w:r>
+      <w:proofErr w:type="spellEnd"/>
+      <w:r>
+        <w:rPr>
+          <w:rStyle w:val="HTML"/>
+          <w:rFonts w:ascii="Times New Roman" w:eastAsiaTheme="minorHAnsi" w:hAnsi="Times New Roman" w:cs="Times New Roman"/>
+          <w:sz w:val="28"/>
+          <w:szCs w:val="28"/>
+          <w:lang w:val="uk-UA"/>
+        </w:rPr>
+        <w:t>/{{</w:t>
+      </w:r>
+      <w:proofErr w:type="spellStart"/>
+      <w:r>
+        <w:rPr>
+          <w:rStyle w:val="HTML"/>
+          <w:rFonts w:ascii="Times New Roman" w:eastAsiaTheme="minorHAnsi" w:hAnsi="Times New Roman" w:cs="Times New Roman"/>
+          <w:sz w:val="28"/>
+          <w:szCs w:val="28"/>
+        </w:rPr>
+        <w:t>orderId</w:t>
+      </w:r>
+      <w:proofErr w:type="spellEnd"/>
+      <w:r>
+        <w:rPr>
+          <w:rStyle w:val="HTML"/>
+          <w:rFonts w:ascii="Times New Roman" w:eastAsiaTheme="minorHAnsi" w:hAnsi="Times New Roman" w:cs="Times New Roman"/>
+          <w:sz w:val="28"/>
+          <w:szCs w:val="28"/>
+          <w:lang w:val="uk-UA"/>
+        </w:rPr>
+        <w:t>}}</w:t>
+      </w:r>
+      <w:r>
+        <w:rPr>
+          <w:rFonts w:ascii="Times New Roman" w:hAnsi="Times New Roman" w:cs="Times New Roman"/>
+          <w:sz w:val="28"/>
+          <w:szCs w:val="28"/>
+          <w:lang w:val="uk-UA"/>
+        </w:rPr>
+        <w:t>.</w:t>
+      </w:r>
+    </w:p>
+    <w:p>
+      <w:pPr>
+        <w:spacing w:before="100" w:beforeAutospacing="1" w:after="100" w:afterAutospacing="1" w:line="240" w:lineRule="auto"/>
+        <w:rPr>
+          <w:rFonts w:ascii="Times New Roman" w:eastAsia="Times New Roman" w:hAnsi="Times New Roman" w:cs="Times New Roman"/>
           <w:sz w:val="24"/>
           <w:szCs w:val="24"/>
           <w:lang w:val="uk-UA" w:eastAsia="uk-UA"/>
         </w:rPr>
       </w:pPr>
-      <w:r>
-        <w:rPr>
-          <w:rFonts w:ascii="Times New Roman" w:eastAsia="Times New Roman" w:hAnsi="Times New Roman" w:cs="Times New Roman"/>
+      <w:proofErr w:type="spellStart"/>
+      <w:r>
+        <w:rPr>
+          <w:rFonts w:ascii="Times New Roman" w:eastAsia="Times New Roman" w:hAnsi="Times New Roman" w:cs="Times New Roman"/>
+          <w:b/>
+          <w:bCs/>
           <w:sz w:val="24"/>
           <w:szCs w:val="24"/>
           <w:lang w:val="uk-UA" w:eastAsia="uk-UA"/>
         </w:rPr>
-        <w:t xml:space="preserve">У відповіді міститься повідомлення </w:t>
-      </w:r>
-      <w:proofErr w:type="spellStart"/>
-      <w:r>
-        <w:rPr>
-          <w:rFonts w:ascii="Courier New" w:eastAsia="Times New Roman" w:hAnsi="Courier New" w:cs="Courier New"/>
-          <w:sz w:val="20"/>
-          <w:szCs w:val="20"/>
-          <w:lang w:val="uk-UA" w:eastAsia="uk-UA"/>
-        </w:rPr>
-        <w:t>Order</w:t>
-      </w:r>
-      <w:proofErr w:type="spellEnd"/>
-      <w:r>
-        <w:rPr>
-          <w:rFonts w:ascii="Courier New" w:eastAsia="Times New Roman" w:hAnsi="Courier New" w:cs="Courier New"/>
-          <w:sz w:val="20"/>
-          <w:szCs w:val="20"/>
-          <w:lang w:val="uk-UA" w:eastAsia="uk-UA"/>
-        </w:rPr>
-        <w:t xml:space="preserve"> </w:t>
-      </w:r>
-      <w:proofErr w:type="spellStart"/>
-      <w:r>
-        <w:rPr>
-          <w:rFonts w:ascii="Courier New" w:eastAsia="Times New Roman" w:hAnsi="Courier New" w:cs="Courier New"/>
-          <w:sz w:val="20"/>
-          <w:szCs w:val="20"/>
-          <w:lang w:val="uk-UA" w:eastAsia="uk-UA"/>
-        </w:rPr>
-        <w:t>not</w:t>
-      </w:r>
-      <w:proofErr w:type="spellEnd"/>
-      <w:r>
-        <w:rPr>
-          <w:rFonts w:ascii="Courier New" w:eastAsia="Times New Roman" w:hAnsi="Courier New" w:cs="Courier New"/>
-          <w:sz w:val="20"/>
-          <w:szCs w:val="20"/>
-          <w:lang w:val="uk-UA" w:eastAsia="uk-UA"/>
-        </w:rPr>
-        <w:t xml:space="preserve"> </w:t>
-      </w:r>
-      <w:proofErr w:type="spellStart"/>
-      <w:r>
-        <w:rPr>
-          <w:rFonts w:ascii="Courier New" w:eastAsia="Times New Roman" w:hAnsi="Courier New" w:cs="Courier New"/>
-          <w:sz w:val="20"/>
-          <w:szCs w:val="20"/>
-          <w:lang w:val="uk-UA" w:eastAsia="uk-UA"/>
-        </w:rPr>
-        <w:t>found</w:t>
-      </w:r>
-      <w:proofErr w:type="spellEnd"/>
-      <w:r>
-        <w:rPr>
-          <w:rFonts w:ascii="Times New Roman" w:eastAsia="Times New Roman" w:hAnsi="Times New Roman" w:cs="Times New Roman"/>
+        <w:t>Expected</w:t>
+      </w:r>
+      <w:proofErr w:type="spellEnd"/>
+      <w:r>
+        <w:rPr>
+          <w:rFonts w:ascii="Times New Roman" w:eastAsia="Times New Roman" w:hAnsi="Times New Roman" w:cs="Times New Roman"/>
+          <w:b/>
+          <w:bCs/>
           <w:sz w:val="24"/>
           <w:szCs w:val="24"/>
           <w:lang w:val="uk-UA" w:eastAsia="uk-UA"/>
         </w:rPr>
-        <w:t>.</w:t>
+        <w:t xml:space="preserve"> </w:t>
+      </w:r>
+      <w:proofErr w:type="spellStart"/>
+      <w:r>
+        <w:rPr>
+          <w:rFonts w:ascii="Times New Roman" w:eastAsia="Times New Roman" w:hAnsi="Times New Roman" w:cs="Times New Roman"/>
+          <w:b/>
+          <w:bCs/>
+          <w:sz w:val="24"/>
+          <w:szCs w:val="24"/>
+          <w:lang w:val="uk-UA" w:eastAsia="uk-UA"/>
+        </w:rPr>
+        <w:t>Result</w:t>
+      </w:r>
+      <w:proofErr w:type="spellEnd"/>
+      <w:r>
+        <w:rPr>
+          <w:rFonts w:ascii="Times New Roman" w:eastAsia="Times New Roman" w:hAnsi="Times New Roman" w:cs="Times New Roman"/>
+          <w:b/>
+          <w:bCs/>
+          <w:sz w:val="24"/>
+          <w:szCs w:val="24"/>
+          <w:lang w:val="uk-UA" w:eastAsia="uk-UA"/>
+        </w:rPr>
+        <w:t>:</w:t>
       </w:r>
     </w:p>
     <w:p>
       <w:pPr>
+        <w:numPr>
+          <w:ilvl w:val="0"/>
+          <w:numId w:val="13"/>
+        </w:numPr>
         <w:spacing w:before="100" w:beforeAutospacing="1" w:after="100" w:afterAutospacing="1" w:line="240" w:lineRule="auto"/>
         <w:rPr>
           <w:rFonts w:ascii="Times New Roman" w:eastAsia="Times New Roman" w:hAnsi="Times New Roman" w:cs="Times New Roman"/>
@@ -3325,8 +4698,161 @@
           <w:lang w:val="uk-UA" w:eastAsia="uk-UA"/>
         </w:rPr>
       </w:pPr>
+      <w:r>
+        <w:rPr>
+          <w:rFonts w:ascii="Times New Roman" w:eastAsia="Times New Roman" w:hAnsi="Times New Roman" w:cs="Times New Roman"/>
+          <w:sz w:val="24"/>
+          <w:szCs w:val="24"/>
+          <w:lang w:val="uk-UA" w:eastAsia="uk-UA"/>
+        </w:rPr>
+        <w:t xml:space="preserve">Статус-код відповіді: </w:t>
+      </w:r>
+      <w:r>
+        <w:rPr>
+          <w:rFonts w:ascii="Times New Roman" w:eastAsia="Times New Roman" w:hAnsi="Times New Roman" w:cs="Times New Roman"/>
+          <w:b/>
+          <w:bCs/>
+          <w:sz w:val="24"/>
+          <w:szCs w:val="24"/>
+          <w:lang w:val="uk-UA" w:eastAsia="uk-UA"/>
+        </w:rPr>
+        <w:t xml:space="preserve">404 </w:t>
+      </w:r>
+      <w:proofErr w:type="spellStart"/>
+      <w:r>
+        <w:rPr>
+          <w:rFonts w:ascii="Times New Roman" w:eastAsia="Times New Roman" w:hAnsi="Times New Roman" w:cs="Times New Roman"/>
+          <w:b/>
+          <w:bCs/>
+          <w:sz w:val="24"/>
+          <w:szCs w:val="24"/>
+          <w:lang w:val="uk-UA" w:eastAsia="uk-UA"/>
+        </w:rPr>
+        <w:t>Not</w:t>
+      </w:r>
+      <w:proofErr w:type="spellEnd"/>
+      <w:r>
+        <w:rPr>
+          <w:rFonts w:ascii="Times New Roman" w:eastAsia="Times New Roman" w:hAnsi="Times New Roman" w:cs="Times New Roman"/>
+          <w:b/>
+          <w:bCs/>
+          <w:sz w:val="24"/>
+          <w:szCs w:val="24"/>
+          <w:lang w:val="uk-UA" w:eastAsia="uk-UA"/>
+        </w:rPr>
+        <w:t xml:space="preserve"> </w:t>
+      </w:r>
+      <w:proofErr w:type="spellStart"/>
+      <w:r>
+        <w:rPr>
+          <w:rFonts w:ascii="Times New Roman" w:eastAsia="Times New Roman" w:hAnsi="Times New Roman" w:cs="Times New Roman"/>
+          <w:b/>
+          <w:bCs/>
+          <w:sz w:val="24"/>
+          <w:szCs w:val="24"/>
+          <w:lang w:val="uk-UA" w:eastAsia="uk-UA"/>
+        </w:rPr>
+        <w:t>Found</w:t>
+      </w:r>
+      <w:proofErr w:type="spellEnd"/>
+      <w:r>
+        <w:rPr>
+          <w:rFonts w:ascii="Times New Roman" w:eastAsia="Times New Roman" w:hAnsi="Times New Roman" w:cs="Times New Roman"/>
+          <w:sz w:val="24"/>
+          <w:szCs w:val="24"/>
+          <w:lang w:val="uk-UA" w:eastAsia="uk-UA"/>
+        </w:rPr>
+        <w:t>.</w:t>
+      </w:r>
+    </w:p>
+    <w:p>
+      <w:pPr>
+        <w:numPr>
+          <w:ilvl w:val="0"/>
+          <w:numId w:val="13"/>
+        </w:numPr>
+        <w:spacing w:before="100" w:beforeAutospacing="1" w:after="100" w:afterAutospacing="1" w:line="240" w:lineRule="auto"/>
+        <w:rPr>
+          <w:rFonts w:ascii="Times New Roman" w:eastAsia="Times New Roman" w:hAnsi="Times New Roman" w:cs="Times New Roman"/>
+          <w:sz w:val="24"/>
+          <w:szCs w:val="24"/>
+          <w:lang w:val="uk-UA" w:eastAsia="uk-UA"/>
+        </w:rPr>
+      </w:pPr>
+      <w:r>
+        <w:rPr>
+          <w:rFonts w:ascii="Times New Roman" w:eastAsia="Times New Roman" w:hAnsi="Times New Roman" w:cs="Times New Roman"/>
+          <w:sz w:val="24"/>
+          <w:szCs w:val="24"/>
+          <w:lang w:val="uk-UA" w:eastAsia="uk-UA"/>
+        </w:rPr>
+        <w:t>Замовлення більше не існує в базі.</w:t>
+      </w:r>
+    </w:p>
+    <w:p>
+      <w:pPr>
+        <w:pBdr>
+          <w:bottom w:val="single" w:sz="6" w:space="1" w:color="auto"/>
+        </w:pBdr>
+        <w:spacing w:after="0" w:line="240" w:lineRule="auto"/>
+        <w:jc w:val="center"/>
+        <w:rPr>
+          <w:rFonts w:ascii="Arial" w:eastAsia="Times New Roman" w:hAnsi="Arial" w:cs="Arial"/>
+          <w:vanish/>
+          <w:sz w:val="16"/>
+          <w:szCs w:val="16"/>
+          <w:lang w:val="uk-UA" w:eastAsia="uk-UA"/>
+        </w:rPr>
+      </w:pPr>
+      <w:r>
+        <w:rPr>
+          <w:rFonts w:ascii="Arial" w:eastAsia="Times New Roman" w:hAnsi="Arial" w:cs="Arial"/>
+          <w:vanish/>
+          <w:sz w:val="16"/>
+          <w:szCs w:val="16"/>
+          <w:lang w:val="uk-UA" w:eastAsia="uk-UA"/>
+        </w:rPr>
+        <w:t>Начало формы</w:t>
+      </w:r>
+    </w:p>
+    <w:p>
+      <w:pPr>
+        <w:pBdr>
+          <w:top w:val="single" w:sz="6" w:space="1" w:color="auto"/>
+        </w:pBdr>
+        <w:spacing w:after="0" w:line="240" w:lineRule="auto"/>
+        <w:jc w:val="center"/>
+        <w:rPr>
+          <w:rFonts w:ascii="Arial" w:eastAsia="Times New Roman" w:hAnsi="Arial" w:cs="Arial"/>
+          <w:vanish/>
+          <w:sz w:val="16"/>
+          <w:szCs w:val="16"/>
+          <w:lang w:val="uk-UA" w:eastAsia="uk-UA"/>
+        </w:rPr>
+      </w:pPr>
       <w:bookmarkStart w:id="0" w:name="_GoBack"/>
       <w:bookmarkEnd w:id="0"/>
+      <w:r>
+        <w:rPr>
+          <w:rFonts w:ascii="Arial" w:eastAsia="Times New Roman" w:hAnsi="Arial" w:cs="Arial"/>
+          <w:vanish/>
+          <w:sz w:val="16"/>
+          <w:szCs w:val="16"/>
+          <w:lang w:val="uk-UA" w:eastAsia="uk-UA"/>
+        </w:rPr>
+        <w:t>Конец формы</w:t>
+      </w:r>
+    </w:p>
+    <w:p>
+      <w:pPr>
+        <w:spacing w:before="100" w:beforeAutospacing="1" w:after="100" w:afterAutospacing="1" w:line="240" w:lineRule="auto"/>
+        <w:rPr>
+          <w:rFonts w:ascii="Times New Roman" w:eastAsia="Times New Roman" w:hAnsi="Times New Roman" w:cs="Times New Roman"/>
+          <w:sz w:val="28"/>
+          <w:szCs w:val="28"/>
+          <w:lang w:val="uk-UA" w:eastAsia="uk-UA"/>
+        </w:rPr>
+      </w:pPr>
     </w:p>
     <w:sectPr>
       <w:pgSz w:w="11906" w:h="16838"/>
@@ -3817,6 +5343,304 @@
     </w:lvl>
   </w:abstractNum>
   <w:abstractNum w:abstractNumId="4" w15:restartNumberingAfterBreak="0">
+    <w:nsid w:val="32EA0A9A"/>
+    <w:multiLevelType w:val="multilevel"/>
+    <w:tmpl w:val="E244C810"/>
+    <w:lvl w:ilvl="0">
+      <w:start w:val="1"/>
+      <w:numFmt w:val="bullet"/>
+      <w:lvlText w:val=""/>
+      <w:lvlJc w:val="left"/>
+      <w:pPr>
+        <w:tabs>
+          <w:tab w:val="num" w:pos="720"/>
+        </w:tabs>
+        <w:ind w:left="720" w:hanging="360"/>
+      </w:pPr>
+      <w:rPr>
+        <w:rFonts w:ascii="Symbol" w:hAnsi="Symbol" w:hint="default"/>
+        <w:sz w:val="20"/>
+      </w:rPr>
+    </w:lvl>
+    <w:lvl w:ilvl="1" w:tentative="1">
+      <w:start w:val="1"/>
+      <w:numFmt w:val="bullet"/>
+      <w:lvlText w:val="o"/>
+      <w:lvlJc w:val="left"/>
+      <w:pPr>
+        <w:tabs>
+          <w:tab w:val="num" w:pos="1440"/>
+        </w:tabs>
+        <w:ind w:left="1440" w:hanging="360"/>
+      </w:pPr>
+      <w:rPr>
+        <w:rFonts w:ascii="Courier New" w:hAnsi="Courier New" w:hint="default"/>
+        <w:sz w:val="20"/>
+      </w:rPr>
+    </w:lvl>
+    <w:lvl w:ilvl="2" w:tentative="1">
+      <w:start w:val="1"/>
+      <w:numFmt w:val="bullet"/>
+      <w:lvlText w:val=""/>
+      <w:lvlJc w:val="left"/>
+      <w:pPr>
+        <w:tabs>
+          <w:tab w:val="num" w:pos="2160"/>
+        </w:tabs>
+        <w:ind w:left="2160" w:hanging="360"/>
+      </w:pPr>
+      <w:rPr>
+        <w:rFonts w:ascii="Wingdings" w:hAnsi="Wingdings" w:hint="default"/>
+        <w:sz w:val="20"/>
+      </w:rPr>
+    </w:lvl>
+    <w:lvl w:ilvl="3" w:tentative="1">
+      <w:start w:val="1"/>
+      <w:numFmt w:val="bullet"/>
+      <w:lvlText w:val=""/>
+      <w:lvlJc w:val="left"/>
+      <w:pPr>
+        <w:tabs>
+          <w:tab w:val="num" w:pos="2880"/>
+        </w:tabs>
+        <w:ind w:left="2880" w:hanging="360"/>
+      </w:pPr>
+      <w:rPr>
+        <w:rFonts w:ascii="Wingdings" w:hAnsi="Wingdings" w:hint="default"/>
+        <w:sz w:val="20"/>
+      </w:rPr>
+    </w:lvl>
+    <w:lvl w:ilvl="4" w:tentative="1">
+      <w:start w:val="1"/>
+      <w:numFmt w:val="bullet"/>
+      <w:lvlText w:val=""/>
+      <w:lvlJc w:val="left"/>
+      <w:pPr>
+        <w:tabs>
+          <w:tab w:val="num" w:pos="3600"/>
+        </w:tabs>
+        <w:ind w:left="3600" w:hanging="360"/>
+      </w:pPr>
+      <w:rPr>
+        <w:rFonts w:ascii="Wingdings" w:hAnsi="Wingdings" w:hint="default"/>
+        <w:sz w:val="20"/>
+      </w:rPr>
+    </w:lvl>
+    <w:lvl w:ilvl="5" w:tentative="1">
+      <w:start w:val="1"/>
+      <w:numFmt w:val="bullet"/>
+      <w:lvlText w:val=""/>
+      <w:lvlJc w:val="left"/>
+      <w:pPr>
+        <w:tabs>
+          <w:tab w:val="num" w:pos="4320"/>
+        </w:tabs>
+        <w:ind w:left="4320" w:hanging="360"/>
+      </w:pPr>
+      <w:rPr>
+        <w:rFonts w:ascii="Wingdings" w:hAnsi="Wingdings" w:hint="default"/>
+        <w:sz w:val="20"/>
+      </w:rPr>
+    </w:lvl>
+    <w:lvl w:ilvl="6" w:tentative="1">
+      <w:start w:val="1"/>
+      <w:numFmt w:val="bullet"/>
+      <w:lvlText w:val=""/>
+      <w:lvlJc w:val="left"/>
+      <w:pPr>
+        <w:tabs>
+          <w:tab w:val="num" w:pos="5040"/>
+        </w:tabs>
+        <w:ind w:left="5040" w:hanging="360"/>
+      </w:pPr>
+      <w:rPr>
+        <w:rFonts w:ascii="Wingdings" w:hAnsi="Wingdings" w:hint="default"/>
+        <w:sz w:val="20"/>
+      </w:rPr>
+    </w:lvl>
+    <w:lvl w:ilvl="7" w:tentative="1">
+      <w:start w:val="1"/>
+      <w:numFmt w:val="bullet"/>
+      <w:lvlText w:val=""/>
+      <w:lvlJc w:val="left"/>
+      <w:pPr>
+        <w:tabs>
+          <w:tab w:val="num" w:pos="5760"/>
+        </w:tabs>
+        <w:ind w:left="5760" w:hanging="360"/>
+      </w:pPr>
+      <w:rPr>
+        <w:rFonts w:ascii="Wingdings" w:hAnsi="Wingdings" w:hint="default"/>
+        <w:sz w:val="20"/>
+      </w:rPr>
+    </w:lvl>
+    <w:lvl w:ilvl="8" w:tentative="1">
+      <w:start w:val="1"/>
+      <w:numFmt w:val="bullet"/>
+      <w:lvlText w:val=""/>
+      <w:lvlJc w:val="left"/>
+      <w:pPr>
+        <w:tabs>
+          <w:tab w:val="num" w:pos="6480"/>
+        </w:tabs>
+        <w:ind w:left="6480" w:hanging="360"/>
+      </w:pPr>
+      <w:rPr>
+        <w:rFonts w:ascii="Wingdings" w:hAnsi="Wingdings" w:hint="default"/>
+        <w:sz w:val="20"/>
+      </w:rPr>
+    </w:lvl>
+  </w:abstractNum>
+  <w:abstractNum w:abstractNumId="5" w15:restartNumberingAfterBreak="0">
+    <w:nsid w:val="44070CC9"/>
+    <w:multiLevelType w:val="multilevel"/>
+    <w:tmpl w:val="4B2EA31E"/>
+    <w:lvl w:ilvl="0">
+      <w:start w:val="1"/>
+      <w:numFmt w:val="bullet"/>
+      <w:lvlText w:val=""/>
+      <w:lvlJc w:val="left"/>
+      <w:pPr>
+        <w:tabs>
+          <w:tab w:val="num" w:pos="720"/>
+        </w:tabs>
+        <w:ind w:left="720" w:hanging="360"/>
+      </w:pPr>
+      <w:rPr>
+        <w:rFonts w:ascii="Symbol" w:hAnsi="Symbol" w:hint="default"/>
+        <w:sz w:val="20"/>
+      </w:rPr>
+    </w:lvl>
+    <w:lvl w:ilvl="1" w:tentative="1">
+      <w:start w:val="1"/>
+      <w:numFmt w:val="bullet"/>
+      <w:lvlText w:val="o"/>
+      <w:lvlJc w:val="left"/>
+      <w:pPr>
+        <w:tabs>
+          <w:tab w:val="num" w:pos="1440"/>
+        </w:tabs>
+        <w:ind w:left="1440" w:hanging="360"/>
+      </w:pPr>
+      <w:rPr>
+        <w:rFonts w:ascii="Courier New" w:hAnsi="Courier New" w:hint="default"/>
+        <w:sz w:val="20"/>
+      </w:rPr>
+    </w:lvl>
+    <w:lvl w:ilvl="2" w:tentative="1">
+      <w:start w:val="1"/>
+      <w:numFmt w:val="bullet"/>
+      <w:lvlText w:val=""/>
+      <w:lvlJc w:val="left"/>
+      <w:pPr>
+        <w:tabs>
+          <w:tab w:val="num" w:pos="2160"/>
+        </w:tabs>
+        <w:ind w:left="2160" w:hanging="360"/>
+      </w:pPr>
+      <w:rPr>
+        <w:rFonts w:ascii="Wingdings" w:hAnsi="Wingdings" w:hint="default"/>
+        <w:sz w:val="20"/>
+      </w:rPr>
+    </w:lvl>
+    <w:lvl w:ilvl="3" w:tentative="1">
+      <w:start w:val="1"/>
+      <w:numFmt w:val="bullet"/>
+      <w:lvlText w:val=""/>
+      <w:lvlJc w:val="left"/>
+      <w:pPr>
+        <w:tabs>
+          <w:tab w:val="num" w:pos="2880"/>
+        </w:tabs>
+        <w:ind w:left="2880" w:hanging="360"/>
+      </w:pPr>
+      <w:rPr>
+        <w:rFonts w:ascii="Wingdings" w:hAnsi="Wingdings" w:hint="default"/>
+        <w:sz w:val="20"/>
+      </w:rPr>
+    </w:lvl>
+    <w:lvl w:ilvl="4" w:tentative="1">
+      <w:start w:val="1"/>
+      <w:numFmt w:val="bullet"/>
+      <w:lvlText w:val=""/>
+      <w:lvlJc w:val="left"/>
+      <w:pPr>
+        <w:tabs>
+          <w:tab w:val="num" w:pos="3600"/>
+        </w:tabs>
+        <w:ind w:left="3600" w:hanging="360"/>
+      </w:pPr>
+      <w:rPr>
+        <w:rFonts w:ascii="Wingdings" w:hAnsi="Wingdings" w:hint="default"/>
+        <w:sz w:val="20"/>
+      </w:rPr>
+    </w:lvl>
+    <w:lvl w:ilvl="5" w:tentative="1">
+      <w:start w:val="1"/>
+      <w:numFmt w:val="bullet"/>
+      <w:lvlText w:val=""/>
+      <w:lvlJc w:val="left"/>
+      <w:pPr>
+        <w:tabs>
+          <w:tab w:val="num" w:pos="4320"/>
+        </w:tabs>
+        <w:ind w:left="4320" w:hanging="360"/>
+      </w:pPr>
+      <w:rPr>
+        <w:rFonts w:ascii="Wingdings" w:hAnsi="Wingdings" w:hint="default"/>
+        <w:sz w:val="20"/>
+      </w:rPr>
+    </w:lvl>
+    <w:lvl w:ilvl="6" w:tentative="1">
+      <w:start w:val="1"/>
+      <w:numFmt w:val="bullet"/>
+      <w:lvlText w:val=""/>
+      <w:lvlJc w:val="left"/>
+      <w:pPr>
+        <w:tabs>
+          <w:tab w:val="num" w:pos="5040"/>
+        </w:tabs>
+        <w:ind w:left="5040" w:hanging="360"/>
+      </w:pPr>
+      <w:rPr>
+        <w:rFonts w:ascii="Wingdings" w:hAnsi="Wingdings" w:hint="default"/>
+        <w:sz w:val="20"/>
+      </w:rPr>
+    </w:lvl>
+    <w:lvl w:ilvl="7" w:tentative="1">
+      <w:start w:val="1"/>
+      <w:numFmt w:val="bullet"/>
+      <w:lvlText w:val=""/>
+      <w:lvlJc w:val="left"/>
+      <w:pPr>
+        <w:tabs>
+          <w:tab w:val="num" w:pos="5760"/>
+        </w:tabs>
+        <w:ind w:left="5760" w:hanging="360"/>
+      </w:pPr>
+      <w:rPr>
+        <w:rFonts w:ascii="Wingdings" w:hAnsi="Wingdings" w:hint="default"/>
+        <w:sz w:val="20"/>
+      </w:rPr>
+    </w:lvl>
+    <w:lvl w:ilvl="8" w:tentative="1">
+      <w:start w:val="1"/>
+      <w:numFmt w:val="bullet"/>
+      <w:lvlText w:val=""/>
+      <w:lvlJc w:val="left"/>
+      <w:pPr>
+        <w:tabs>
+          <w:tab w:val="num" w:pos="6480"/>
+        </w:tabs>
+        <w:ind w:left="6480" w:hanging="360"/>
+      </w:pPr>
+      <w:rPr>
+        <w:rFonts w:ascii="Wingdings" w:hAnsi="Wingdings" w:hint="default"/>
+        <w:sz w:val="20"/>
+      </w:rPr>
+    </w:lvl>
+  </w:abstractNum>
+  <w:abstractNum w:abstractNumId="6" w15:restartNumberingAfterBreak="0">
     <w:nsid w:val="47FB34AD"/>
     <w:multiLevelType w:val="multilevel"/>
     <w:tmpl w:val="412E1372"/>
@@ -3965,7 +5789,7 @@
       </w:rPr>
     </w:lvl>
   </w:abstractNum>
-  <w:abstractNum w:abstractNumId="5" w15:restartNumberingAfterBreak="0">
+  <w:abstractNum w:abstractNumId="7" w15:restartNumberingAfterBreak="0">
     <w:nsid w:val="4ABA76EE"/>
     <w:multiLevelType w:val="multilevel"/>
     <w:tmpl w:val="C974E80E"/>
@@ -4114,7 +5938,531 @@
       </w:rPr>
     </w:lvl>
   </w:abstractNum>
-  <w:abstractNum w:abstractNumId="6" w15:restartNumberingAfterBreak="0">
+  <w:abstractNum w:abstractNumId="8" w15:restartNumberingAfterBreak="0">
+    <w:nsid w:val="5B5A5107"/>
+    <w:multiLevelType w:val="multilevel"/>
+    <w:tmpl w:val="5BECE9A8"/>
+    <w:lvl w:ilvl="0">
+      <w:start w:val="1"/>
+      <w:numFmt w:val="decimal"/>
+      <w:lvlText w:val="%1."/>
+      <w:lvlJc w:val="left"/>
+      <w:pPr>
+        <w:tabs>
+          <w:tab w:val="num" w:pos="720"/>
+        </w:tabs>
+        <w:ind w:left="720" w:hanging="360"/>
+      </w:pPr>
+    </w:lvl>
+    <w:lvl w:ilvl="1" w:tentative="1">
+      <w:start w:val="1"/>
+      <w:numFmt w:val="decimal"/>
+      <w:lvlText w:val="%2."/>
+      <w:lvlJc w:val="left"/>
+      <w:pPr>
+        <w:tabs>
+          <w:tab w:val="num" w:pos="1440"/>
+        </w:tabs>
+        <w:ind w:left="1440" w:hanging="360"/>
+      </w:pPr>
+    </w:lvl>
+    <w:lvl w:ilvl="2" w:tentative="1">
+      <w:start w:val="1"/>
+      <w:numFmt w:val="decimal"/>
+      <w:lvlText w:val="%3."/>
+      <w:lvlJc w:val="left"/>
+      <w:pPr>
+        <w:tabs>
+          <w:tab w:val="num" w:pos="2160"/>
+        </w:tabs>
+        <w:ind w:left="2160" w:hanging="360"/>
+      </w:pPr>
+    </w:lvl>
+    <w:lvl w:ilvl="3" w:tentative="1">
+      <w:start w:val="1"/>
+      <w:numFmt w:val="decimal"/>
+      <w:lvlText w:val="%4."/>
+      <w:lvlJc w:val="left"/>
+      <w:pPr>
+        <w:tabs>
+          <w:tab w:val="num" w:pos="2880"/>
+        </w:tabs>
+        <w:ind w:left="2880" w:hanging="360"/>
+      </w:pPr>
+    </w:lvl>
+    <w:lvl w:ilvl="4" w:tentative="1">
+      <w:start w:val="1"/>
+      <w:numFmt w:val="decimal"/>
+      <w:lvlText w:val="%5."/>
+      <w:lvlJc w:val="left"/>
+      <w:pPr>
+        <w:tabs>
+          <w:tab w:val="num" w:pos="3600"/>
+        </w:tabs>
+        <w:ind w:left="3600" w:hanging="360"/>
+      </w:pPr>
+    </w:lvl>
+    <w:lvl w:ilvl="5" w:tentative="1">
+      <w:start w:val="1"/>
+      <w:numFmt w:val="decimal"/>
+      <w:lvlText w:val="%6."/>
+      <w:lvlJc w:val="left"/>
+      <w:pPr>
+        <w:tabs>
+          <w:tab w:val="num" w:pos="4320"/>
+        </w:tabs>
+        <w:ind w:left="4320" w:hanging="360"/>
+      </w:pPr>
+    </w:lvl>
+    <w:lvl w:ilvl="6" w:tentative="1">
+      <w:start w:val="1"/>
+      <w:numFmt w:val="decimal"/>
+      <w:lvlText w:val="%7."/>
+      <w:lvlJc w:val="left"/>
+      <w:pPr>
+        <w:tabs>
+          <w:tab w:val="num" w:pos="5040"/>
+        </w:tabs>
+        <w:ind w:left="5040" w:hanging="360"/>
+      </w:pPr>
+    </w:lvl>
+    <w:lvl w:ilvl="7" w:tentative="1">
+      <w:start w:val="1"/>
+      <w:numFmt w:val="decimal"/>
+      <w:lvlText w:val="%8."/>
+      <w:lvlJc w:val="left"/>
+      <w:pPr>
+        <w:tabs>
+          <w:tab w:val="num" w:pos="5760"/>
+        </w:tabs>
+        <w:ind w:left="5760" w:hanging="360"/>
+      </w:pPr>
+    </w:lvl>
+    <w:lvl w:ilvl="8" w:tentative="1">
+      <w:start w:val="1"/>
+      <w:numFmt w:val="decimal"/>
+      <w:lvlText w:val="%9."/>
+      <w:lvlJc w:val="left"/>
+      <w:pPr>
+        <w:tabs>
+          <w:tab w:val="num" w:pos="6480"/>
+        </w:tabs>
+        <w:ind w:left="6480" w:hanging="360"/>
+      </w:pPr>
+    </w:lvl>
+  </w:abstractNum>
+  <w:abstractNum w:abstractNumId="9" w15:restartNumberingAfterBreak="0">
+    <w:nsid w:val="69077B64"/>
+    <w:multiLevelType w:val="multilevel"/>
+    <w:tmpl w:val="02EA0D14"/>
+    <w:lvl w:ilvl="0">
+      <w:start w:val="1"/>
+      <w:numFmt w:val="bullet"/>
+      <w:lvlText w:val=""/>
+      <w:lvlJc w:val="left"/>
+      <w:pPr>
+        <w:tabs>
+          <w:tab w:val="num" w:pos="720"/>
+        </w:tabs>
+        <w:ind w:left="720" w:hanging="360"/>
+      </w:pPr>
+      <w:rPr>
+        <w:rFonts w:ascii="Symbol" w:hAnsi="Symbol" w:hint="default"/>
+        <w:sz w:val="20"/>
+      </w:rPr>
+    </w:lvl>
+    <w:lvl w:ilvl="1" w:tentative="1">
+      <w:start w:val="1"/>
+      <w:numFmt w:val="bullet"/>
+      <w:lvlText w:val="o"/>
+      <w:lvlJc w:val="left"/>
+      <w:pPr>
+        <w:tabs>
+          <w:tab w:val="num" w:pos="1440"/>
+        </w:tabs>
+        <w:ind w:left="1440" w:hanging="360"/>
+      </w:pPr>
+      <w:rPr>
+        <w:rFonts w:ascii="Courier New" w:hAnsi="Courier New" w:hint="default"/>
+        <w:sz w:val="20"/>
+      </w:rPr>
+    </w:lvl>
+    <w:lvl w:ilvl="2" w:tentative="1">
+      <w:start w:val="1"/>
+      <w:numFmt w:val="bullet"/>
+      <w:lvlText w:val=""/>
+      <w:lvlJc w:val="left"/>
+      <w:pPr>
+        <w:tabs>
+          <w:tab w:val="num" w:pos="2160"/>
+        </w:tabs>
+        <w:ind w:left="2160" w:hanging="360"/>
+      </w:pPr>
+      <w:rPr>
+        <w:rFonts w:ascii="Wingdings" w:hAnsi="Wingdings" w:hint="default"/>
+        <w:sz w:val="20"/>
+      </w:rPr>
+    </w:lvl>
+    <w:lvl w:ilvl="3" w:tentative="1">
+      <w:start w:val="1"/>
+      <w:numFmt w:val="bullet"/>
+      <w:lvlText w:val=""/>
+      <w:lvlJc w:val="left"/>
+      <w:pPr>
+        <w:tabs>
+          <w:tab w:val="num" w:pos="2880"/>
+        </w:tabs>
+        <w:ind w:left="2880" w:hanging="360"/>
+      </w:pPr>
+      <w:rPr>
+        <w:rFonts w:ascii="Wingdings" w:hAnsi="Wingdings" w:hint="default"/>
+        <w:sz w:val="20"/>
+      </w:rPr>
+    </w:lvl>
+    <w:lvl w:ilvl="4" w:tentative="1">
+      <w:start w:val="1"/>
+      <w:numFmt w:val="bullet"/>
+      <w:lvlText w:val=""/>
+      <w:lvlJc w:val="left"/>
+      <w:pPr>
+        <w:tabs>
+          <w:tab w:val="num" w:pos="3600"/>
+        </w:tabs>
+        <w:ind w:left="3600" w:hanging="360"/>
+      </w:pPr>
+      <w:rPr>
+        <w:rFonts w:ascii="Wingdings" w:hAnsi="Wingdings" w:hint="default"/>
+        <w:sz w:val="20"/>
+      </w:rPr>
+    </w:lvl>
+    <w:lvl w:ilvl="5" w:tentative="1">
+      <w:start w:val="1"/>
+      <w:numFmt w:val="bullet"/>
+      <w:lvlText w:val=""/>
+      <w:lvlJc w:val="left"/>
+      <w:pPr>
+        <w:tabs>
+          <w:tab w:val="num" w:pos="4320"/>
+        </w:tabs>
+        <w:ind w:left="4320" w:hanging="360"/>
+      </w:pPr>
+      <w:rPr>
+        <w:rFonts w:ascii="Wingdings" w:hAnsi="Wingdings" w:hint="default"/>
+        <w:sz w:val="20"/>
+      </w:rPr>
+    </w:lvl>
+    <w:lvl w:ilvl="6" w:tentative="1">
+      <w:start w:val="1"/>
+      <w:numFmt w:val="bullet"/>
+      <w:lvlText w:val=""/>
+      <w:lvlJc w:val="left"/>
+      <w:pPr>
+        <w:tabs>
+          <w:tab w:val="num" w:pos="5040"/>
+        </w:tabs>
+        <w:ind w:left="5040" w:hanging="360"/>
+      </w:pPr>
+      <w:rPr>
+        <w:rFonts w:ascii="Wingdings" w:hAnsi="Wingdings" w:hint="default"/>
+        <w:sz w:val="20"/>
+      </w:rPr>
+    </w:lvl>
+    <w:lvl w:ilvl="7" w:tentative="1">
+      <w:start w:val="1"/>
+      <w:numFmt w:val="bullet"/>
+      <w:lvlText w:val=""/>
+      <w:lvlJc w:val="left"/>
+      <w:pPr>
+        <w:tabs>
+          <w:tab w:val="num" w:pos="5760"/>
+        </w:tabs>
+        <w:ind w:left="5760" w:hanging="360"/>
+      </w:pPr>
+      <w:rPr>
+        <w:rFonts w:ascii="Wingdings" w:hAnsi="Wingdings" w:hint="default"/>
+        <w:sz w:val="20"/>
+      </w:rPr>
+    </w:lvl>
+    <w:lvl w:ilvl="8" w:tentative="1">
+      <w:start w:val="1"/>
+      <w:numFmt w:val="bullet"/>
+      <w:lvlText w:val=""/>
+      <w:lvlJc w:val="left"/>
+      <w:pPr>
+        <w:tabs>
+          <w:tab w:val="num" w:pos="6480"/>
+        </w:tabs>
+        <w:ind w:left="6480" w:hanging="360"/>
+      </w:pPr>
+      <w:rPr>
+        <w:rFonts w:ascii="Wingdings" w:hAnsi="Wingdings" w:hint="default"/>
+        <w:sz w:val="20"/>
+      </w:rPr>
+    </w:lvl>
+  </w:abstractNum>
+  <w:abstractNum w:abstractNumId="10" w15:restartNumberingAfterBreak="0">
+    <w:nsid w:val="692A3182"/>
+    <w:multiLevelType w:val="multilevel"/>
+    <w:tmpl w:val="035095F2"/>
+    <w:lvl w:ilvl="0">
+      <w:start w:val="1"/>
+      <w:numFmt w:val="decimal"/>
+      <w:lvlText w:val="%1."/>
+      <w:lvlJc w:val="left"/>
+      <w:pPr>
+        <w:tabs>
+          <w:tab w:val="num" w:pos="720"/>
+        </w:tabs>
+        <w:ind w:left="720" w:hanging="360"/>
+      </w:pPr>
+    </w:lvl>
+    <w:lvl w:ilvl="1" w:tentative="1">
+      <w:start w:val="1"/>
+      <w:numFmt w:val="decimal"/>
+      <w:lvlText w:val="%2."/>
+      <w:lvlJc w:val="left"/>
+      <w:pPr>
+        <w:tabs>
+          <w:tab w:val="num" w:pos="1440"/>
+        </w:tabs>
+        <w:ind w:left="1440" w:hanging="360"/>
+      </w:pPr>
+    </w:lvl>
+    <w:lvl w:ilvl="2" w:tentative="1">
+      <w:start w:val="1"/>
+      <w:numFmt w:val="decimal"/>
+      <w:lvlText w:val="%3."/>
+      <w:lvlJc w:val="left"/>
+      <w:pPr>
+        <w:tabs>
+          <w:tab w:val="num" w:pos="2160"/>
+        </w:tabs>
+        <w:ind w:left="2160" w:hanging="360"/>
+      </w:pPr>
+    </w:lvl>
+    <w:lvl w:ilvl="3" w:tentative="1">
+      <w:start w:val="1"/>
+      <w:numFmt w:val="decimal"/>
+      <w:lvlText w:val="%4."/>
+      <w:lvlJc w:val="left"/>
+      <w:pPr>
+        <w:tabs>
+          <w:tab w:val="num" w:pos="2880"/>
+        </w:tabs>
+        <w:ind w:left="2880" w:hanging="360"/>
+      </w:pPr>
+    </w:lvl>
+    <w:lvl w:ilvl="4" w:tentative="1">
+      <w:start w:val="1"/>
+      <w:numFmt w:val="decimal"/>
+      <w:lvlText w:val="%5."/>
+      <w:lvlJc w:val="left"/>
+      <w:pPr>
+        <w:tabs>
+          <w:tab w:val="num" w:pos="3600"/>
+        </w:tabs>
+        <w:ind w:left="3600" w:hanging="360"/>
+      </w:pPr>
+    </w:lvl>
+    <w:lvl w:ilvl="5" w:tentative="1">
+      <w:start w:val="1"/>
+      <w:numFmt w:val="decimal"/>
+      <w:lvlText w:val="%6."/>
+      <w:lvlJc w:val="left"/>
+      <w:pPr>
+        <w:tabs>
+          <w:tab w:val="num" w:pos="4320"/>
+        </w:tabs>
+        <w:ind w:left="4320" w:hanging="360"/>
+      </w:pPr>
+    </w:lvl>
+    <w:lvl w:ilvl="6" w:tentative="1">
+      <w:start w:val="1"/>
+      <w:numFmt w:val="decimal"/>
+      <w:lvlText w:val="%7."/>
+      <w:lvlJc w:val="left"/>
+      <w:pPr>
+        <w:tabs>
+          <w:tab w:val="num" w:pos="5040"/>
+        </w:tabs>
+        <w:ind w:left="5040" w:hanging="360"/>
+      </w:pPr>
+    </w:lvl>
+    <w:lvl w:ilvl="7" w:tentative="1">
+      <w:start w:val="1"/>
+      <w:numFmt w:val="decimal"/>
+      <w:lvlText w:val="%8."/>
+      <w:lvlJc w:val="left"/>
+      <w:pPr>
+        <w:tabs>
+          <w:tab w:val="num" w:pos="5760"/>
+        </w:tabs>
+        <w:ind w:left="5760" w:hanging="360"/>
+      </w:pPr>
+    </w:lvl>
+    <w:lvl w:ilvl="8" w:tentative="1">
+      <w:start w:val="1"/>
+      <w:numFmt w:val="decimal"/>
+      <w:lvlText w:val="%9."/>
+      <w:lvlJc w:val="left"/>
+      <w:pPr>
+        <w:tabs>
+          <w:tab w:val="num" w:pos="6480"/>
+        </w:tabs>
+        <w:ind w:left="6480" w:hanging="360"/>
+      </w:pPr>
+    </w:lvl>
+  </w:abstractNum>
+  <w:abstractNum w:abstractNumId="11" w15:restartNumberingAfterBreak="0">
+    <w:nsid w:val="6B96379C"/>
+    <w:multiLevelType w:val="multilevel"/>
+    <w:tmpl w:val="154AFF82"/>
+    <w:lvl w:ilvl="0">
+      <w:start w:val="1"/>
+      <w:numFmt w:val="bullet"/>
+      <w:lvlText w:val=""/>
+      <w:lvlJc w:val="left"/>
+      <w:pPr>
+        <w:tabs>
+          <w:tab w:val="num" w:pos="720"/>
+        </w:tabs>
+        <w:ind w:left="720" w:hanging="360"/>
+      </w:pPr>
+      <w:rPr>
+        <w:rFonts w:ascii="Symbol" w:hAnsi="Symbol" w:hint="default"/>
+        <w:sz w:val="20"/>
+      </w:rPr>
+    </w:lvl>
+    <w:lvl w:ilvl="1" w:tentative="1">
+      <w:start w:val="1"/>
+      <w:numFmt w:val="bullet"/>
+      <w:lvlText w:val="o"/>
+      <w:lvlJc w:val="left"/>
+      <w:pPr>
+        <w:tabs>
+          <w:tab w:val="num" w:pos="1440"/>
+        </w:tabs>
+        <w:ind w:left="1440" w:hanging="360"/>
+      </w:pPr>
+      <w:rPr>
+        <w:rFonts w:ascii="Courier New" w:hAnsi="Courier New" w:hint="default"/>
+        <w:sz w:val="20"/>
+      </w:rPr>
+    </w:lvl>
+    <w:lvl w:ilvl="2" w:tentative="1">
+      <w:start w:val="1"/>
+      <w:numFmt w:val="bullet"/>
+      <w:lvlText w:val=""/>
+      <w:lvlJc w:val="left"/>
+      <w:pPr>
+        <w:tabs>
+          <w:tab w:val="num" w:pos="2160"/>
+        </w:tabs>
+        <w:ind w:left="2160" w:hanging="360"/>
+      </w:pPr>
+      <w:rPr>
+        <w:rFonts w:ascii="Wingdings" w:hAnsi="Wingdings" w:hint="default"/>
+        <w:sz w:val="20"/>
+      </w:rPr>
+    </w:lvl>
+    <w:lvl w:ilvl="3" w:tentative="1">
+      <w:start w:val="1"/>
+      <w:numFmt w:val="bullet"/>
+      <w:lvlText w:val=""/>
+      <w:lvlJc w:val="left"/>
+      <w:pPr>
+        <w:tabs>
+          <w:tab w:val="num" w:pos="2880"/>
+        </w:tabs>
+        <w:ind w:left="2880" w:hanging="360"/>
+      </w:pPr>
+      <w:rPr>
+        <w:rFonts w:ascii="Wingdings" w:hAnsi="Wingdings" w:hint="default"/>
+        <w:sz w:val="20"/>
+      </w:rPr>
+    </w:lvl>
+    <w:lvl w:ilvl="4" w:tentative="1">
+      <w:start w:val="1"/>
+      <w:numFmt w:val="bullet"/>
+      <w:lvlText w:val=""/>
+      <w:lvlJc w:val="left"/>
+      <w:pPr>
+        <w:tabs>
+          <w:tab w:val="num" w:pos="3600"/>
+        </w:tabs>
+        <w:ind w:left="3600" w:hanging="360"/>
+      </w:pPr>
+      <w:rPr>
+        <w:rFonts w:ascii="Wingdings" w:hAnsi="Wingdings" w:hint="default"/>
+        <w:sz w:val="20"/>
+      </w:rPr>
+    </w:lvl>
+    <w:lvl w:ilvl="5" w:tentative="1">
+      <w:start w:val="1"/>
+      <w:numFmt w:val="bullet"/>
+      <w:lvlText w:val=""/>
+      <w:lvlJc w:val="left"/>
+      <w:pPr>
+        <w:tabs>
+          <w:tab w:val="num" w:pos="4320"/>
+        </w:tabs>
+        <w:ind w:left="4320" w:hanging="360"/>
+      </w:pPr>
+      <w:rPr>
+        <w:rFonts w:ascii="Wingdings" w:hAnsi="Wingdings" w:hint="default"/>
+        <w:sz w:val="20"/>
+      </w:rPr>
+    </w:lvl>
+    <w:lvl w:ilvl="6" w:tentative="1">
+      <w:start w:val="1"/>
+      <w:numFmt w:val="bullet"/>
+      <w:lvlText w:val=""/>
+      <w:lvlJc w:val="left"/>
+      <w:pPr>
+        <w:tabs>
+          <w:tab w:val="num" w:pos="5040"/>
+        </w:tabs>
+        <w:ind w:left="5040" w:hanging="360"/>
+      </w:pPr>
+      <w:rPr>
+        <w:rFonts w:ascii="Wingdings" w:hAnsi="Wingdings" w:hint="default"/>
+        <w:sz w:val="20"/>
+      </w:rPr>
+    </w:lvl>
+    <w:lvl w:ilvl="7" w:tentative="1">
+      <w:start w:val="1"/>
+      <w:numFmt w:val="bullet"/>
+      <w:lvlText w:val=""/>
+      <w:lvlJc w:val="left"/>
+      <w:pPr>
+        <w:tabs>
+          <w:tab w:val="num" w:pos="5760"/>
+        </w:tabs>
+        <w:ind w:left="5760" w:hanging="360"/>
+      </w:pPr>
+      <w:rPr>
+        <w:rFonts w:ascii="Wingdings" w:hAnsi="Wingdings" w:hint="default"/>
+        <w:sz w:val="20"/>
+      </w:rPr>
+    </w:lvl>
+    <w:lvl w:ilvl="8" w:tentative="1">
+      <w:start w:val="1"/>
+      <w:numFmt w:val="bullet"/>
+      <w:lvlText w:val=""/>
+      <w:lvlJc w:val="left"/>
+      <w:pPr>
+        <w:tabs>
+          <w:tab w:val="num" w:pos="6480"/>
+        </w:tabs>
+        <w:ind w:left="6480" w:hanging="360"/>
+      </w:pPr>
+      <w:rPr>
+        <w:rFonts w:ascii="Wingdings" w:hAnsi="Wingdings" w:hint="default"/>
+        <w:sz w:val="20"/>
+      </w:rPr>
+    </w:lvl>
+  </w:abstractNum>
+  <w:abstractNum w:abstractNumId="12" w15:restartNumberingAfterBreak="0">
     <w:nsid w:val="7F984B1A"/>
     <w:multiLevelType w:val="multilevel"/>
     <w:tmpl w:val="EAF67A6C"/>
@@ -4267,7 +6615,7 @@
     <w:abstractNumId w:val="3"/>
   </w:num>
   <w:num w:numId="2">
-    <w:abstractNumId w:val="6"/>
+    <w:abstractNumId w:val="12"/>
   </w:num>
   <w:num w:numId="3">
     <w:abstractNumId w:val="2"/>
@@ -4279,10 +6627,28 @@
     <w:abstractNumId w:val="1"/>
   </w:num>
   <w:num w:numId="6">
-    <w:abstractNumId w:val="5"/>
+    <w:abstractNumId w:val="7"/>
   </w:num>
   <w:num w:numId="7">
+    <w:abstractNumId w:val="6"/>
+  </w:num>
+  <w:num w:numId="8">
+    <w:abstractNumId w:val="11"/>
+  </w:num>
+  <w:num w:numId="9">
+    <w:abstractNumId w:val="10"/>
+  </w:num>
+  <w:num w:numId="10">
+    <w:abstractNumId w:val="9"/>
+  </w:num>
+  <w:num w:numId="11">
     <w:abstractNumId w:val="4"/>
+  </w:num>
+  <w:num w:numId="12">
+    <w:abstractNumId w:val="8"/>
+  </w:num>
+  <w:num w:numId="13">
+    <w:abstractNumId w:val="5"/>
   </w:num>
 </w:numbering>
 </file>
@@ -4815,6 +7181,86 @@
       <w:szCs w:val="20"/>
     </w:rPr>
   </w:style>
+  <w:style w:type="paragraph" w:styleId="z-">
+    <w:name w:val="HTML Top of Form"/>
+    <w:basedOn w:val="a"/>
+    <w:next w:val="a"/>
+    <w:link w:val="z-0"/>
+    <w:hidden/>
+    <w:uiPriority w:val="99"/>
+    <w:semiHidden/>
+    <w:unhideWhenUsed/>
+    <w:rsid w:val="000E623C"/>
+    <w:pPr>
+      <w:pBdr>
+        <w:bottom w:val="single" w:sz="6" w:space="1" w:color="auto"/>
+      </w:pBdr>
+      <w:spacing w:after="0" w:line="240" w:lineRule="auto"/>
+      <w:jc w:val="center"/>
+    </w:pPr>
+    <w:rPr>
+      <w:rFonts w:ascii="Arial" w:eastAsia="Times New Roman" w:hAnsi="Arial" w:cs="Arial"/>
+      <w:vanish/>
+      <w:sz w:val="16"/>
+      <w:szCs w:val="16"/>
+      <w:lang w:val="uk-UA" w:eastAsia="uk-UA"/>
+    </w:rPr>
+  </w:style>
+  <w:style w:type="character" w:customStyle="1" w:styleId="z-0">
+    <w:name w:val="z-Начало формы Знак"/>
+    <w:basedOn w:val="a0"/>
+    <w:link w:val="z-"/>
+    <w:uiPriority w:val="99"/>
+    <w:semiHidden/>
+    <w:rsid w:val="000E623C"/>
+    <w:rPr>
+      <w:rFonts w:ascii="Arial" w:eastAsia="Times New Roman" w:hAnsi="Arial" w:cs="Arial"/>
+      <w:vanish/>
+      <w:sz w:val="16"/>
+      <w:szCs w:val="16"/>
+      <w:lang w:val="uk-UA" w:eastAsia="uk-UA"/>
+    </w:rPr>
+  </w:style>
+  <w:style w:type="paragraph" w:styleId="z-1">
+    <w:name w:val="HTML Bottom of Form"/>
+    <w:basedOn w:val="a"/>
+    <w:next w:val="a"/>
+    <w:link w:val="z-2"/>
+    <w:hidden/>
+    <w:uiPriority w:val="99"/>
+    <w:semiHidden/>
+    <w:unhideWhenUsed/>
+    <w:rsid w:val="000E623C"/>
+    <w:pPr>
+      <w:pBdr>
+        <w:top w:val="single" w:sz="6" w:space="1" w:color="auto"/>
+      </w:pBdr>
+      <w:spacing w:after="0" w:line="240" w:lineRule="auto"/>
+      <w:jc w:val="center"/>
+    </w:pPr>
+    <w:rPr>
+      <w:rFonts w:ascii="Arial" w:eastAsia="Times New Roman" w:hAnsi="Arial" w:cs="Arial"/>
+      <w:vanish/>
+      <w:sz w:val="16"/>
+      <w:szCs w:val="16"/>
+      <w:lang w:val="uk-UA" w:eastAsia="uk-UA"/>
+    </w:rPr>
+  </w:style>
+  <w:style w:type="character" w:customStyle="1" w:styleId="z-2">
+    <w:name w:val="z-Конец формы Знак"/>
+    <w:basedOn w:val="a0"/>
+    <w:link w:val="z-1"/>
+    <w:uiPriority w:val="99"/>
+    <w:semiHidden/>
+    <w:rsid w:val="000E623C"/>
+    <w:rPr>
+      <w:rFonts w:ascii="Arial" w:eastAsia="Times New Roman" w:hAnsi="Arial" w:cs="Arial"/>
+      <w:vanish/>
+      <w:sz w:val="16"/>
+      <w:szCs w:val="16"/>
+      <w:lang w:val="uk-UA" w:eastAsia="uk-UA"/>
+    </w:rPr>
+  </w:style>
 </w:styles>
 </file>
 
